--- a/Bijlagen/P1_TemplateTestformulier.docx
+++ b/Bijlagen/P1_TemplateTestformulier.docx
@@ -24,7 +24,7 @@
     </w:p>
     <w:tbl>
       <w:tblPr>
-        <w:tblStyle w:val="TableGrid"/>
+        <w:tblStyle w:val="Tabelraster"/>
         <w:tblW w:w="0" w:type="auto"/>
         <w:tblCellMar>
           <w:top w:w="113" w:type="dxa"/>
@@ -76,7 +76,7 @@
     </w:p>
     <w:p>
       <w:pPr>
-        <w:pStyle w:val="Subtitle"/>
+        <w:pStyle w:val="Ondertitel"/>
         <w:rPr>
           <w:sz w:val="32"/>
           <w:szCs w:val="32"/>
@@ -101,6 +101,12 @@
           <w:rFonts w:cs="Arial"/>
         </w:rPr>
         <w:t>Naam ontwikkelaar:</w:t>
+      </w:r>
+      <w:r>
+        <w:rPr>
+          <w:rFonts w:cs="Arial"/>
+        </w:rPr>
+        <w:t xml:space="preserve">  Roy Ermers</w:t>
       </w:r>
     </w:p>
     <w:p>
@@ -210,6 +216,18 @@
         </w:rPr>
         <w:t>:</w:t>
       </w:r>
+      <w:r>
+        <w:rPr>
+          <w:rFonts w:cs="Arial"/>
+        </w:rPr>
+        <w:t xml:space="preserve"> </w:t>
+      </w:r>
+      <w:r>
+        <w:rPr>
+          <w:rFonts w:cs="Arial"/>
+        </w:rPr>
+        <w:t>https://portfolio-royermers.c9users.io/</w:t>
+      </w:r>
     </w:p>
     <w:p>
       <w:pPr>
@@ -322,6 +340,33 @@
         </w:rPr>
         <w:t>:</w:t>
       </w:r>
+      <w:r>
+        <w:rPr>
+          <w:rFonts w:cs="Arial"/>
+        </w:rPr>
+        <w:tab/>
+      </w:r>
+      <w:r>
+        <w:rPr>
+          <w:rFonts w:cs="Arial"/>
+        </w:rPr>
+        <w:tab/>
+        <w:t xml:space="preserve">Daan </w:t>
+      </w:r>
+      <w:proofErr w:type="spellStart"/>
+      <w:r>
+        <w:rPr>
+          <w:rFonts w:cs="Arial"/>
+        </w:rPr>
+        <w:t>Voskens</w:t>
+      </w:r>
+      <w:proofErr w:type="spellEnd"/>
+      <w:r>
+        <w:rPr>
+          <w:rFonts w:cs="Arial"/>
+        </w:rPr>
+        <w:t xml:space="preserve"> IO1E4</w:t>
+      </w:r>
     </w:p>
     <w:p>
       <w:pPr>
@@ -426,7 +471,7 @@
         <w:rPr>
           <w:rFonts w:cs="Arial"/>
         </w:rPr>
-        <w:tab/>
+        <w:t>30-1-2018</w:t>
       </w:r>
       <w:r>
         <w:rPr>
@@ -446,6 +491,12 @@
         </w:rPr>
         <w:tab/>
         <w:t>Tijd van testen:</w:t>
+      </w:r>
+      <w:r>
+        <w:rPr>
+          <w:rFonts w:cs="Arial"/>
+        </w:rPr>
+        <w:t xml:space="preserve">  29:45</w:t>
       </w:r>
     </w:p>
     <w:p>
@@ -605,7 +656,7 @@
     </w:p>
     <w:p>
       <w:pPr>
-        <w:pStyle w:val="Subtitle"/>
+        <w:pStyle w:val="Ondertitel"/>
         <w:rPr>
           <w:sz w:val="32"/>
           <w:szCs w:val="32"/>
@@ -782,7 +833,7 @@
     </w:p>
     <w:p>
       <w:pPr>
-        <w:pStyle w:val="Subtitle"/>
+        <w:pStyle w:val="Ondertitel"/>
         <w:rPr>
           <w:sz w:val="32"/>
           <w:szCs w:val="32"/>
@@ -809,7 +860,7 @@
     </w:p>
     <w:p>
       <w:pPr>
-        <w:pStyle w:val="Subtitle"/>
+        <w:pStyle w:val="Ondertitel"/>
         <w:rPr>
           <w:b/>
           <w:sz w:val="28"/>
@@ -837,6 +888,19 @@
         </w:rPr>
         <w:t>Gebruik je goed te begrijpen en duidelijke; titels, subtitels (sub-alinea’s) en teksten?</w:t>
       </w:r>
+    </w:p>
+    <w:p>
+      <w:pPr>
+        <w:rPr>
+          <w:color w:val="0070C0"/>
+        </w:rPr>
+      </w:pPr>
+      <w:r>
+        <w:rPr>
+          <w:color w:val="0070C0"/>
+        </w:rPr>
+        <w:t>Ja, misschien zijn de knoppen soms onduidelijk.</w:t>
+      </w:r>
       <w:r>
         <w:rPr>
           <w:color w:val="0070C0"/>
@@ -850,6 +914,19 @@
         <w:br/>
         <w:t>Gebruik je koppen en sub-koppen op je website om je teksten onder te verdelen?</w:t>
       </w:r>
+    </w:p>
+    <w:p>
+      <w:pPr>
+        <w:rPr>
+          <w:color w:val="0070C0"/>
+        </w:rPr>
+      </w:pPr>
+      <w:r>
+        <w:rPr>
+          <w:color w:val="0070C0"/>
+        </w:rPr>
+        <w:t>ja</w:t>
+      </w:r>
       <w:r>
         <w:rPr>
           <w:color w:val="0070C0"/>
@@ -863,6 +940,19 @@
         <w:br/>
         <w:t>Is je tekst gericht op het helpen van de bezoeker of het strelen van jouw ego?</w:t>
       </w:r>
+    </w:p>
+    <w:p>
+      <w:pPr>
+        <w:rPr>
+          <w:color w:val="0070C0"/>
+        </w:rPr>
+      </w:pPr>
+      <w:r>
+        <w:rPr>
+          <w:color w:val="0070C0"/>
+        </w:rPr>
+        <w:t>Helpen van de bezoeker, ik probeer zo veel mogelijk uitleggen</w:t>
+      </w:r>
       <w:r>
         <w:rPr>
           <w:color w:val="0070C0"/>
@@ -886,6 +976,12 @@
         <w:rPr>
           <w:color w:val="0070C0"/>
         </w:rPr>
+        <w:t>ja</w:t>
+      </w:r>
+      <w:r>
+        <w:rPr>
+          <w:color w:val="0070C0"/>
+        </w:rPr>
         <w:br/>
         <w:t>Zijn de teksten van je website gecontroleerd op fouten?</w:t>
       </w:r>
@@ -899,6 +995,12 @@
         <w:rPr>
           <w:color w:val="0070C0"/>
         </w:rPr>
+        <w:t>ja</w:t>
+      </w:r>
+      <w:r>
+        <w:rPr>
+          <w:color w:val="0070C0"/>
+        </w:rPr>
         <w:br/>
         <w:t>Voorkom je het gebruik van onnodige content voor je bezoeker?</w:t>
       </w:r>
@@ -908,6 +1010,20 @@
         </w:rPr>
         <w:br/>
       </w:r>
+      <w:proofErr w:type="spellStart"/>
+      <w:r>
+        <w:rPr>
+          <w:color w:val="0070C0"/>
+        </w:rPr>
+        <w:t>nope</w:t>
+      </w:r>
+      <w:proofErr w:type="spellEnd"/>
+      <w:r>
+        <w:rPr>
+          <w:color w:val="0070C0"/>
+        </w:rPr>
+        <w:t xml:space="preserve"> behalve dat je op knoppen moet drukken om mijn cijfer te laten zien</w:t>
+      </w:r>
       <w:r>
         <w:rPr>
           <w:color w:val="0070C0"/>
@@ -925,6 +1041,12 @@
         <w:rPr>
           <w:color w:val="0070C0"/>
         </w:rPr>
+        <w:t>ja</w:t>
+      </w:r>
+      <w:r>
+        <w:rPr>
+          <w:color w:val="0070C0"/>
+        </w:rPr>
         <w:br/>
         <w:t>Voorkom je het gebruik van woorden die volledig bestaan uit hoofdletters?</w:t>
       </w:r>
@@ -938,6 +1060,12 @@
         <w:rPr>
           <w:color w:val="0070C0"/>
         </w:rPr>
+        <w:t>ja</w:t>
+      </w:r>
+      <w:r>
+        <w:rPr>
+          <w:color w:val="0070C0"/>
+        </w:rPr>
         <w:br/>
         <w:t>Voorkom je het gebruik van puntjes of spaties tussen letters?</w:t>
       </w:r>
@@ -951,6 +1079,12 @@
         <w:rPr>
           <w:color w:val="0070C0"/>
         </w:rPr>
+        <w:t>ja</w:t>
+      </w:r>
+      <w:r>
+        <w:rPr>
+          <w:color w:val="0070C0"/>
+        </w:rPr>
         <w:br/>
         <w:t xml:space="preserve">Gebruik je </w:t>
       </w:r>
@@ -967,6 +1101,19 @@
           <w:color w:val="0070C0"/>
         </w:rPr>
         <w:t xml:space="preserve"> points, opsommingslijsten, witruimtes en/of gepaste afbeeldingen om je tekst te onderbreken?</w:t>
+      </w:r>
+    </w:p>
+    <w:p>
+      <w:pPr>
+        <w:rPr>
+          <w:color w:val="0070C0"/>
+        </w:rPr>
+      </w:pPr>
+      <w:r>
+        <w:rPr>
+          <w:color w:val="0070C0"/>
+        </w:rPr>
+        <w:t>ja</w:t>
       </w:r>
     </w:p>
     <w:p>
@@ -989,7 +1136,7 @@
     </w:p>
     <w:p>
       <w:pPr>
-        <w:pStyle w:val="Subtitle"/>
+        <w:pStyle w:val="Ondertitel"/>
         <w:rPr>
           <w:b/>
           <w:sz w:val="28"/>
@@ -1009,14 +1156,14 @@
     <w:p>
       <w:pPr>
         <w:rPr>
-          <w:rStyle w:val="Emphasis"/>
+          <w:rStyle w:val="Nadruk"/>
           <w:i w:val="0"/>
           <w:color w:val="0070C0"/>
         </w:rPr>
       </w:pPr>
       <w:r>
         <w:rPr>
-          <w:rStyle w:val="Emphasis"/>
+          <w:rStyle w:val="Nadruk"/>
           <w:i w:val="0"/>
           <w:color w:val="0070C0"/>
         </w:rPr>
@@ -1024,7 +1171,7 @@
       </w:r>
       <w:r>
         <w:rPr>
-          <w:rStyle w:val="Emphasis"/>
+          <w:rStyle w:val="Nadruk"/>
           <w:i w:val="0"/>
           <w:color w:val="0070C0"/>
         </w:rPr>
@@ -1032,50 +1179,48 @@
       </w:r>
       <w:r>
         <w:rPr>
-          <w:rStyle w:val="Emphasis"/>
+          <w:rStyle w:val="Nadruk"/>
           <w:i w:val="0"/>
           <w:color w:val="0070C0"/>
         </w:rPr>
-        <w:br/>
-      </w:r>
-      <w:r>
-        <w:rPr>
-          <w:rStyle w:val="Emphasis"/>
+        <w:t>zeker</w:t>
+      </w:r>
+      <w:r>
+        <w:rPr>
+          <w:rStyle w:val="Nadruk"/>
           <w:i w:val="0"/>
           <w:color w:val="0070C0"/>
         </w:rPr>
-        <w:t xml:space="preserve">Zijn je </w:t>
-      </w:r>
-      <w:proofErr w:type="gramStart"/>
-      <w:r>
-        <w:rPr>
-          <w:rStyle w:val="Emphasis"/>
+        <w:br/>
+      </w:r>
+      <w:r>
+        <w:rPr>
+          <w:rStyle w:val="Nadruk"/>
           <w:i w:val="0"/>
           <w:color w:val="0070C0"/>
         </w:rPr>
-        <w:t>website pagina’s</w:t>
-      </w:r>
-      <w:proofErr w:type="gramEnd"/>
-      <w:r>
-        <w:rPr>
-          <w:rStyle w:val="Emphasis"/>
+        <w:t>Zijn je website pagina’s duidelijk opgedeeld in vlakken?</w:t>
+      </w:r>
+    </w:p>
+    <w:p>
+      <w:pPr>
+        <w:rPr>
+          <w:rStyle w:val="Nadruk"/>
           <w:i w:val="0"/>
           <w:color w:val="0070C0"/>
         </w:rPr>
-        <w:t xml:space="preserve"> duidelijk opgedeeld in vlakken?</w:t>
-      </w:r>
-    </w:p>
-    <w:p>
-      <w:pPr>
-        <w:rPr>
-          <w:rStyle w:val="Emphasis"/>
+      </w:pPr>
+      <w:r>
+        <w:rPr>
+          <w:rStyle w:val="Nadruk"/>
           <w:i w:val="0"/>
           <w:color w:val="0070C0"/>
         </w:rPr>
-      </w:pPr>
-      <w:r>
-        <w:rPr>
-          <w:rStyle w:val="Emphasis"/>
+        <w:t>zeker</w:t>
+      </w:r>
+      <w:r>
+        <w:rPr>
+          <w:rStyle w:val="Nadruk"/>
           <w:i w:val="0"/>
           <w:color w:val="0070C0"/>
         </w:rPr>
@@ -1084,7 +1229,7 @@
       </w:r>
       <w:r>
         <w:rPr>
-          <w:rStyle w:val="Emphasis"/>
+          <w:rStyle w:val="Nadruk"/>
           <w:i w:val="0"/>
           <w:color w:val="0070C0"/>
         </w:rPr>
@@ -1092,20 +1237,292 @@
       </w:r>
       <w:r>
         <w:rPr>
-          <w:rStyle w:val="Emphasis"/>
+          <w:rStyle w:val="Nadruk"/>
           <w:i w:val="0"/>
           <w:color w:val="0070C0"/>
         </w:rPr>
+        <w:t>ja</w:t>
+      </w:r>
+      <w:r>
+        <w:rPr>
+          <w:rStyle w:val="Nadruk"/>
+          <w:i w:val="0"/>
+          <w:color w:val="0070C0"/>
+        </w:rPr>
         <w:br/>
         <w:t>Is alle tekst op je website goed leesbaar?</w:t>
       </w:r>
       <w:r>
         <w:rPr>
-          <w:rStyle w:val="Emphasis"/>
+          <w:rStyle w:val="Nadruk"/>
           <w:i w:val="0"/>
           <w:color w:val="0070C0"/>
         </w:rPr>
         <w:br/>
+      </w:r>
+      <w:r>
+        <w:rPr>
+          <w:rStyle w:val="Nadruk"/>
+          <w:i w:val="0"/>
+          <w:color w:val="0070C0"/>
+        </w:rPr>
+        <w:t>ja</w:t>
+      </w:r>
+    </w:p>
+    <w:p>
+      <w:pPr>
+        <w:rPr>
+          <w:rStyle w:val="Nadruk"/>
+          <w:i w:val="0"/>
+          <w:color w:val="0070C0"/>
+        </w:rPr>
+      </w:pPr>
+      <w:r>
+        <w:rPr>
+          <w:rStyle w:val="Nadruk"/>
+          <w:i w:val="0"/>
+          <w:color w:val="0070C0"/>
+        </w:rPr>
+        <w:t>Heb je rekening gehouden met mensen die kleurenblind zijn?</w:t>
+      </w:r>
+      <w:r>
+        <w:rPr>
+          <w:rStyle w:val="Nadruk"/>
+          <w:rFonts w:eastAsiaTheme="minorEastAsia"/>
+          <w:i w:val="0"/>
+          <w:color w:val="0070C0"/>
+        </w:rPr>
+        <w:br/>
+      </w:r>
+      <w:r>
+        <w:rPr>
+          <w:rStyle w:val="Nadruk"/>
+          <w:rFonts w:eastAsiaTheme="minorEastAsia"/>
+          <w:i w:val="0"/>
+          <w:color w:val="0070C0"/>
+        </w:rPr>
+        <w:t>ja</w:t>
+      </w:r>
+      <w:r>
+        <w:rPr>
+          <w:rStyle w:val="Nadruk"/>
+          <w:rFonts w:eastAsiaTheme="minorEastAsia"/>
+          <w:i w:val="0"/>
+          <w:color w:val="0070C0"/>
+        </w:rPr>
+        <w:br/>
+        <w:t>Zijn de belangrijkste items/onderdelen op pagina’s benadrukt/groter/meer opvallend?</w:t>
+      </w:r>
+      <w:r>
+        <w:rPr>
+          <w:rStyle w:val="Nadruk"/>
+          <w:rFonts w:eastAsiaTheme="minorEastAsia"/>
+          <w:i w:val="0"/>
+          <w:color w:val="0070C0"/>
+        </w:rPr>
+        <w:br/>
+      </w:r>
+      <w:r>
+        <w:rPr>
+          <w:rStyle w:val="Nadruk"/>
+          <w:rFonts w:eastAsiaTheme="minorEastAsia"/>
+          <w:i w:val="0"/>
+          <w:color w:val="0070C0"/>
+        </w:rPr>
+        <w:t>ja</w:t>
+      </w:r>
+      <w:r>
+        <w:rPr>
+          <w:rStyle w:val="Nadruk"/>
+          <w:rFonts w:eastAsiaTheme="minorEastAsia"/>
+          <w:i w:val="0"/>
+          <w:color w:val="0070C0"/>
+        </w:rPr>
+        <w:br/>
+      </w:r>
+      <w:r>
+        <w:rPr>
+          <w:rStyle w:val="Nadruk"/>
+          <w:i w:val="0"/>
+          <w:color w:val="0070C0"/>
+        </w:rPr>
+        <w:t>Voorkom je het gebruik van ‘ruis’ (elementen die vragen om aandacht) op je website?</w:t>
+      </w:r>
+      <w:r>
+        <w:rPr>
+          <w:rStyle w:val="Nadruk"/>
+          <w:rFonts w:eastAsiaTheme="minorEastAsia"/>
+          <w:i w:val="0"/>
+          <w:color w:val="0070C0"/>
+        </w:rPr>
+        <w:br/>
+      </w:r>
+      <w:r>
+        <w:rPr>
+          <w:rStyle w:val="Nadruk"/>
+          <w:rFonts w:eastAsiaTheme="minorEastAsia"/>
+          <w:i w:val="0"/>
+          <w:color w:val="0070C0"/>
+        </w:rPr>
+        <w:t>ja</w:t>
+      </w:r>
+      <w:r>
+        <w:rPr>
+          <w:rStyle w:val="Nadruk"/>
+          <w:rFonts w:eastAsiaTheme="minorEastAsia"/>
+          <w:i w:val="0"/>
+          <w:color w:val="0070C0"/>
+        </w:rPr>
+        <w:br/>
+      </w:r>
+      <w:r>
+        <w:rPr>
+          <w:rStyle w:val="Nadruk"/>
+          <w:i w:val="0"/>
+          <w:color w:val="0070C0"/>
+        </w:rPr>
+        <w:t>Voorkom je het gebruik van veel verschillende soorten tekst opmaak?</w:t>
+      </w:r>
+      <w:r>
+        <w:rPr>
+          <w:rStyle w:val="Nadruk"/>
+          <w:rFonts w:eastAsiaTheme="minorEastAsia"/>
+          <w:i w:val="0"/>
+          <w:color w:val="0070C0"/>
+        </w:rPr>
+        <w:br/>
+      </w:r>
+      <w:r>
+        <w:rPr>
+          <w:rStyle w:val="Nadruk"/>
+          <w:rFonts w:eastAsiaTheme="minorEastAsia"/>
+          <w:i w:val="0"/>
+          <w:color w:val="0070C0"/>
+        </w:rPr>
+        <w:t>ja</w:t>
+      </w:r>
+      <w:r>
+        <w:rPr>
+          <w:rStyle w:val="Nadruk"/>
+          <w:rFonts w:eastAsiaTheme="minorEastAsia"/>
+          <w:i w:val="0"/>
+          <w:color w:val="0070C0"/>
+        </w:rPr>
+        <w:br/>
+      </w:r>
+      <w:r>
+        <w:rPr>
+          <w:rStyle w:val="Nadruk"/>
+          <w:i w:val="0"/>
+          <w:color w:val="0070C0"/>
+        </w:rPr>
+        <w:t>Voorkom je het gebruik van website animaties?</w:t>
+      </w:r>
+      <w:r>
+        <w:rPr>
+          <w:rStyle w:val="Nadruk"/>
+          <w:rFonts w:eastAsiaTheme="minorEastAsia"/>
+          <w:i w:val="0"/>
+          <w:color w:val="0070C0"/>
+        </w:rPr>
+        <w:br/>
+      </w:r>
+      <w:r>
+        <w:rPr>
+          <w:rStyle w:val="Nadruk"/>
+          <w:rFonts w:eastAsiaTheme="minorEastAsia"/>
+          <w:i w:val="0"/>
+          <w:color w:val="0070C0"/>
+        </w:rPr>
+        <w:t xml:space="preserve">alleen bij </w:t>
+      </w:r>
+      <w:proofErr w:type="spellStart"/>
+      <w:r>
+        <w:rPr>
+          <w:rStyle w:val="Nadruk"/>
+          <w:rFonts w:eastAsiaTheme="minorEastAsia"/>
+          <w:i w:val="0"/>
+          <w:color w:val="0070C0"/>
+        </w:rPr>
+        <w:t>hover</w:t>
+      </w:r>
+      <w:proofErr w:type="spellEnd"/>
+      <w:r>
+        <w:rPr>
+          <w:rStyle w:val="Nadruk"/>
+          <w:rFonts w:eastAsiaTheme="minorEastAsia"/>
+          <w:i w:val="0"/>
+          <w:color w:val="0070C0"/>
+        </w:rPr>
+        <w:t xml:space="preserve"> en pagina laden</w:t>
+      </w:r>
+      <w:r>
+        <w:rPr>
+          <w:rStyle w:val="Nadruk"/>
+          <w:rFonts w:eastAsiaTheme="minorEastAsia"/>
+          <w:i w:val="0"/>
+          <w:color w:val="0070C0"/>
+        </w:rPr>
+        <w:br/>
+      </w:r>
+      <w:r>
+        <w:rPr>
+          <w:rStyle w:val="Nadruk"/>
+          <w:i w:val="0"/>
+          <w:color w:val="0070C0"/>
+        </w:rPr>
+        <w:t>Hebben alle links dezelfde kleur?</w:t>
+      </w:r>
+      <w:r>
+        <w:rPr>
+          <w:rStyle w:val="Nadruk"/>
+          <w:rFonts w:eastAsiaTheme="minorEastAsia"/>
+          <w:i w:val="0"/>
+          <w:color w:val="0070C0"/>
+        </w:rPr>
+        <w:br/>
+      </w:r>
+      <w:r>
+        <w:rPr>
+          <w:rStyle w:val="Nadruk"/>
+          <w:rFonts w:eastAsiaTheme="minorEastAsia"/>
+          <w:i w:val="0"/>
+          <w:color w:val="0070C0"/>
+        </w:rPr>
+        <w:t>ja</w:t>
+      </w:r>
+      <w:r>
+        <w:rPr>
+          <w:rStyle w:val="Nadruk"/>
+          <w:rFonts w:eastAsiaTheme="minorEastAsia"/>
+          <w:i w:val="0"/>
+          <w:color w:val="0070C0"/>
+        </w:rPr>
+        <w:br/>
+      </w:r>
+      <w:r>
+        <w:rPr>
+          <w:rStyle w:val="Nadruk"/>
+          <w:i w:val="0"/>
+          <w:color w:val="0070C0"/>
+        </w:rPr>
+        <w:t xml:space="preserve">Voorkom </w:t>
+      </w:r>
+      <w:r>
+        <w:rPr>
+          <w:rStyle w:val="Nadruk"/>
+          <w:i w:val="0"/>
+          <w:color w:val="0070C0"/>
+        </w:rPr>
+        <w:t>je</w:t>
+      </w:r>
+      <w:r>
+        <w:rPr>
+          <w:rStyle w:val="Nadruk"/>
+          <w:i w:val="0"/>
+          <w:color w:val="0070C0"/>
+        </w:rPr>
+        <w:t xml:space="preserve"> het gebruik van foto’s als decoratie?</w:t>
       </w:r>
     </w:p>
     <w:p>
@@ -1119,190 +1536,26 @@
       </w:pPr>
       <w:r>
         <w:rPr>
-          <w:rStyle w:val="Emphasis"/>
-          <w:i w:val="0"/>
-          <w:color w:val="0070C0"/>
-        </w:rPr>
-        <w:t>Heb je rekening gehouden met mensen die kleurenblind zijn?</w:t>
-      </w:r>
-      <w:r>
-        <w:rPr>
-          <w:rStyle w:val="Emphasis"/>
-          <w:rFonts w:eastAsiaTheme="minorEastAsia"/>
-          <w:i w:val="0"/>
-          <w:color w:val="0070C0"/>
-        </w:rPr>
-        <w:br/>
-      </w:r>
-      <w:r>
-        <w:rPr>
-          <w:rStyle w:val="Emphasis"/>
-          <w:rFonts w:eastAsiaTheme="minorEastAsia"/>
-          <w:i w:val="0"/>
-          <w:color w:val="0070C0"/>
-        </w:rPr>
-        <w:br/>
-        <w:t>Zijn de belangrijkste items/onderdelen op pagina’s benadrukt/groter/meer opvallend?</w:t>
-      </w:r>
-      <w:r>
-        <w:rPr>
-          <w:rStyle w:val="Emphasis"/>
-          <w:rFonts w:eastAsiaTheme="minorEastAsia"/>
-          <w:i w:val="0"/>
-          <w:color w:val="0070C0"/>
-        </w:rPr>
-        <w:br/>
-      </w:r>
-      <w:r>
-        <w:rPr>
-          <w:rStyle w:val="Emphasis"/>
-          <w:rFonts w:eastAsiaTheme="minorEastAsia"/>
-          <w:i w:val="0"/>
-          <w:color w:val="0070C0"/>
-        </w:rPr>
-        <w:br/>
-      </w:r>
-      <w:r>
-        <w:rPr>
-          <w:rStyle w:val="Emphasis"/>
-          <w:i w:val="0"/>
-          <w:color w:val="0070C0"/>
-        </w:rPr>
-        <w:t>Voorkom je het gebruik van ‘ruis’ (elementen die vragen om aandacht) op je website?</w:t>
-      </w:r>
-      <w:r>
-        <w:rPr>
-          <w:rStyle w:val="Emphasis"/>
-          <w:rFonts w:eastAsiaTheme="minorEastAsia"/>
-          <w:i w:val="0"/>
-          <w:color w:val="0070C0"/>
-        </w:rPr>
-        <w:br/>
-      </w:r>
-      <w:r>
-        <w:rPr>
-          <w:rStyle w:val="Emphasis"/>
-          <w:rFonts w:eastAsiaTheme="minorEastAsia"/>
-          <w:i w:val="0"/>
-          <w:color w:val="0070C0"/>
-        </w:rPr>
-        <w:br/>
-      </w:r>
-      <w:r>
-        <w:rPr>
-          <w:rStyle w:val="Emphasis"/>
-          <w:i w:val="0"/>
-          <w:color w:val="0070C0"/>
-        </w:rPr>
-        <w:t>Voorkom je het gebruik van veel verschillende soorten tekst opmaak?</w:t>
-      </w:r>
-      <w:r>
-        <w:rPr>
-          <w:rStyle w:val="Emphasis"/>
-          <w:rFonts w:eastAsiaTheme="minorEastAsia"/>
-          <w:i w:val="0"/>
-          <w:color w:val="0070C0"/>
-        </w:rPr>
-        <w:br/>
-      </w:r>
-      <w:r>
-        <w:rPr>
-          <w:rStyle w:val="Emphasis"/>
-          <w:rFonts w:eastAsiaTheme="minorEastAsia"/>
-          <w:i w:val="0"/>
-          <w:color w:val="0070C0"/>
-        </w:rPr>
-        <w:br/>
-      </w:r>
-      <w:r>
-        <w:rPr>
-          <w:rStyle w:val="Emphasis"/>
-          <w:i w:val="0"/>
-          <w:color w:val="0070C0"/>
-        </w:rPr>
-        <w:t>Voorkom je het gebruik van website animaties?</w:t>
-      </w:r>
-      <w:r>
-        <w:rPr>
-          <w:rStyle w:val="Emphasis"/>
-          <w:rFonts w:eastAsiaTheme="minorEastAsia"/>
-          <w:i w:val="0"/>
-          <w:color w:val="0070C0"/>
-        </w:rPr>
-        <w:br/>
-      </w:r>
-      <w:r>
-        <w:rPr>
-          <w:rStyle w:val="Emphasis"/>
-          <w:rFonts w:eastAsiaTheme="minorEastAsia"/>
-          <w:i w:val="0"/>
-          <w:color w:val="0070C0"/>
-        </w:rPr>
-        <w:br/>
-      </w:r>
-      <w:r>
-        <w:rPr>
-          <w:rStyle w:val="Emphasis"/>
-          <w:i w:val="0"/>
-          <w:color w:val="0070C0"/>
-        </w:rPr>
-        <w:t>Hebben alle links dezelfde kleur?</w:t>
-      </w:r>
-      <w:r>
-        <w:rPr>
-          <w:rStyle w:val="Emphasis"/>
-          <w:rFonts w:eastAsiaTheme="minorEastAsia"/>
-          <w:i w:val="0"/>
-          <w:color w:val="0070C0"/>
-        </w:rPr>
-        <w:br/>
-      </w:r>
-      <w:r>
-        <w:rPr>
-          <w:rStyle w:val="Emphasis"/>
-          <w:rFonts w:eastAsiaTheme="minorEastAsia"/>
-          <w:i w:val="0"/>
-          <w:color w:val="0070C0"/>
-        </w:rPr>
-        <w:br/>
-      </w:r>
-      <w:r>
-        <w:rPr>
-          <w:rStyle w:val="Emphasis"/>
-          <w:i w:val="0"/>
-          <w:color w:val="0070C0"/>
-        </w:rPr>
-        <w:t xml:space="preserve">Voorkom </w:t>
-      </w:r>
-      <w:r>
-        <w:rPr>
-          <w:rStyle w:val="Emphasis"/>
-          <w:i w:val="0"/>
-          <w:color w:val="0070C0"/>
-        </w:rPr>
-        <w:t>je</w:t>
-      </w:r>
-      <w:r>
-        <w:rPr>
-          <w:rStyle w:val="Emphasis"/>
-          <w:i w:val="0"/>
-          <w:color w:val="0070C0"/>
-        </w:rPr>
-        <w:t xml:space="preserve"> het gebruik van foto’s als decoratie?</w:t>
-      </w:r>
-      <w:r>
-        <w:rPr>
           <w:rFonts w:eastAsiaTheme="minorEastAsia" w:cs="Arial"/>
           <w:color w:val="5A5A5A" w:themeColor="text1" w:themeTint="A5"/>
           <w:spacing w:val="15"/>
           <w:szCs w:val="28"/>
         </w:rPr>
+        <w:t>ja</w:t>
+      </w:r>
+      <w:r>
+        <w:rPr>
+          <w:rFonts w:eastAsiaTheme="minorEastAsia" w:cs="Arial"/>
+          <w:color w:val="5A5A5A" w:themeColor="text1" w:themeTint="A5"/>
+          <w:spacing w:val="15"/>
+          <w:szCs w:val="28"/>
+        </w:rPr>
         <w:br w:type="page"/>
       </w:r>
     </w:p>
     <w:p>
       <w:pPr>
-        <w:pStyle w:val="Subtitle"/>
+        <w:pStyle w:val="Ondertitel"/>
         <w:rPr>
           <w:b/>
           <w:sz w:val="28"/>
@@ -1352,6 +1605,19 @@
           <w:color w:val="0070C0"/>
         </w:rPr>
       </w:pPr>
+      <w:r>
+        <w:rPr>
+          <w:color w:val="0070C0"/>
+        </w:rPr>
+        <w:t>ja</w:t>
+      </w:r>
+    </w:p>
+    <w:p>
+      <w:pPr>
+        <w:rPr>
+          <w:color w:val="0070C0"/>
+        </w:rPr>
+      </w:pPr>
     </w:p>
     <w:p>
       <w:pPr>
@@ -1365,6 +1631,19 @@
         </w:rPr>
         <w:t>Bevat je homepage een slogan of bedrijfsmotto dat direct en duidelijk zegt wat het bedrijf doet/is?</w:t>
       </w:r>
+    </w:p>
+    <w:p>
+      <w:pPr>
+        <w:rPr>
+          <w:color w:val="0070C0"/>
+        </w:rPr>
+      </w:pPr>
+      <w:r>
+        <w:rPr>
+          <w:color w:val="0070C0"/>
+        </w:rPr>
+        <w:t>nee</w:t>
+      </w:r>
       <w:r>
         <w:rPr>
           <w:color w:val="0070C0"/>
@@ -1392,6 +1671,19 @@
         </w:rPr>
         <w:t xml:space="preserve"> en verwijst het naar de ‘Homepage’?</w:t>
       </w:r>
+    </w:p>
+    <w:p>
+      <w:pPr>
+        <w:rPr>
+          <w:color w:val="0070C0"/>
+        </w:rPr>
+      </w:pPr>
+      <w:r>
+        <w:rPr>
+          <w:color w:val="0070C0"/>
+        </w:rPr>
+        <w:t>ik heb geen bedrijfslogo</w:t>
+      </w:r>
       <w:r>
         <w:rPr>
           <w:color w:val="0070C0"/>
@@ -1405,6 +1697,16 @@
         <w:br/>
         <w:t>Is de homepage duidelijk ‘anders’ en afwijkend van de andere pagina’s van de website?</w:t>
       </w:r>
+    </w:p>
+    <w:p>
+      <w:pPr>
+        <w:rPr>
+          <w:color w:val="0070C0"/>
+        </w:rPr>
+      </w:pPr>
+      <w:r>
+        <w:t>nee</w:t>
+      </w:r>
       <w:r>
         <w:br/>
       </w:r>
@@ -1421,6 +1723,16 @@
         </w:rPr>
         <w:t>Vertelt de homepage direct en duidelijk welke producten of diensten er op de website te vinden zijn?</w:t>
       </w:r>
+    </w:p>
+    <w:p>
+      <w:pPr>
+        <w:rPr>
+          <w:color w:val="0070C0"/>
+        </w:rPr>
+      </w:pPr>
+      <w:r>
+        <w:t>ja</w:t>
+      </w:r>
       <w:r>
         <w:br/>
       </w:r>
@@ -1433,6 +1745,16 @@
         </w:rPr>
         <w:t>Zijn de meest belangrijke taken voor de bezoeker benadrukt op de homepage, zodat bezoekers een duidelijk begin/startpunt hebben?</w:t>
       </w:r>
+    </w:p>
+    <w:p>
+      <w:pPr>
+        <w:rPr>
+          <w:color w:val="0070C0"/>
+        </w:rPr>
+      </w:pPr>
+      <w:r>
+        <w:t>ja</w:t>
+      </w:r>
       <w:r>
         <w:br/>
       </w:r>
@@ -1447,6 +1769,19 @@
           <w:color w:val="0070C0"/>
         </w:rPr>
         <w:t>Is er een telefoonnummer en eventueel (bezoek) adres op je homepage te lezen?</w:t>
+      </w:r>
+    </w:p>
+    <w:p>
+      <w:pPr>
+        <w:rPr>
+          <w:color w:val="0070C0"/>
+        </w:rPr>
+      </w:pPr>
+      <w:r>
+        <w:rPr>
+          <w:color w:val="0070C0"/>
+        </w:rPr>
+        <w:t>nee</w:t>
       </w:r>
       <w:r>
         <w:rPr>
@@ -1475,7 +1810,7 @@
     </w:p>
     <w:p>
       <w:pPr>
-        <w:pStyle w:val="Subtitle"/>
+        <w:pStyle w:val="Ondertitel"/>
         <w:rPr>
           <w:b/>
           <w:sz w:val="28"/>
@@ -1495,9 +1830,7 @@
     <w:p>
       <w:pPr>
         <w:rPr>
-          <w:rFonts w:asciiTheme="minorHAnsi" w:eastAsiaTheme="minorEastAsia" w:hAnsiTheme="minorHAnsi" w:cstheme="minorBidi"/>
-          <w:color w:val="5A5A5A" w:themeColor="text1" w:themeTint="A5"/>
-          <w:spacing w:val="15"/>
+          <w:color w:val="0070C0"/>
           <w:szCs w:val="28"/>
         </w:rPr>
       </w:pPr>
@@ -1520,6 +1853,13 @@
           <w:color w:val="0070C0"/>
           <w:szCs w:val="28"/>
         </w:rPr>
+        <w:t>ja</w:t>
+      </w:r>
+      <w:r>
+        <w:rPr>
+          <w:color w:val="0070C0"/>
+          <w:szCs w:val="28"/>
+        </w:rPr>
         <w:br/>
         <w:t>Staat het hoofdmenu op elk pagina van je website op dezelfde plaats?</w:t>
       </w:r>
@@ -1535,6 +1875,13 @@
           <w:color w:val="0070C0"/>
           <w:szCs w:val="28"/>
         </w:rPr>
+        <w:t>ja</w:t>
+      </w:r>
+      <w:r>
+        <w:rPr>
+          <w:color w:val="0070C0"/>
+          <w:szCs w:val="28"/>
+        </w:rPr>
         <w:br/>
         <w:t>Staan er minder dan 10 items in je hoofdmenu?</w:t>
       </w:r>
@@ -1550,6 +1897,13 @@
           <w:color w:val="0070C0"/>
           <w:szCs w:val="28"/>
         </w:rPr>
+        <w:t>ja</w:t>
+      </w:r>
+      <w:r>
+        <w:rPr>
+          <w:color w:val="0070C0"/>
+          <w:szCs w:val="28"/>
+        </w:rPr>
         <w:br/>
         <w:t>Worden er duidelijke en logische namen gebruikt voor de hoofdmenu items?</w:t>
       </w:r>
@@ -1565,6 +1919,13 @@
           <w:color w:val="0070C0"/>
           <w:szCs w:val="28"/>
         </w:rPr>
+        <w:t>ja</w:t>
+      </w:r>
+      <w:r>
+        <w:rPr>
+          <w:color w:val="0070C0"/>
+          <w:szCs w:val="28"/>
+        </w:rPr>
         <w:br/>
         <w:t>Staat er een ‘Home’ knop/link in je hoofdmenu?</w:t>
       </w:r>
@@ -1580,6 +1941,13 @@
           <w:color w:val="0070C0"/>
           <w:szCs w:val="28"/>
         </w:rPr>
+        <w:t>ja</w:t>
+      </w:r>
+      <w:r>
+        <w:rPr>
+          <w:color w:val="0070C0"/>
+          <w:szCs w:val="28"/>
+        </w:rPr>
         <w:br/>
         <w:t>Is het duidelijk zichtbaar in het hoofdmenu waar je bezoeker zich bevindt?</w:t>
       </w:r>
@@ -1595,6 +1963,13 @@
           <w:color w:val="0070C0"/>
           <w:szCs w:val="28"/>
         </w:rPr>
+        <w:t>nee niet helemaal via het hoofdmenu, maar wel een grote tekst met de naam van de pagina</w:t>
+      </w:r>
+      <w:r>
+        <w:rPr>
+          <w:color w:val="0070C0"/>
+          <w:szCs w:val="28"/>
+        </w:rPr>
         <w:br/>
         <w:t>Staat er een duidelijke ‘over -jouw bedrijfsnaam-‘ pagina voor informatie over je bedrijf/de site/het product in je hoofdmenu?</w:t>
       </w:r>
@@ -1610,6 +1985,13 @@
           <w:color w:val="0070C0"/>
           <w:szCs w:val="28"/>
         </w:rPr>
+        <w:t>nee</w:t>
+      </w:r>
+      <w:r>
+        <w:rPr>
+          <w:color w:val="0070C0"/>
+          <w:szCs w:val="28"/>
+        </w:rPr>
         <w:br/>
         <w:t xml:space="preserve">Staat er een duidelijke ‘contact’ link of button in je hoofdmenu die leidt naar alle ‘voor de bezoeker interessante’ contactinformatie </w:t>
       </w:r>
@@ -1625,6 +2007,13 @@
           <w:color w:val="0070C0"/>
           <w:szCs w:val="28"/>
         </w:rPr>
+        <w:t>ja</w:t>
+      </w:r>
+      <w:r>
+        <w:rPr>
+          <w:color w:val="0070C0"/>
+          <w:szCs w:val="28"/>
+        </w:rPr>
         <w:br/>
         <w:t>Bestaat de navigatie uit ‘selecteerbare’ tekst in plaats van grafische ‘buttons’?</w:t>
       </w:r>
@@ -1640,6 +2029,13 @@
           <w:color w:val="0070C0"/>
           <w:szCs w:val="28"/>
         </w:rPr>
+        <w:t>ja</w:t>
+      </w:r>
+      <w:r>
+        <w:rPr>
+          <w:color w:val="0070C0"/>
+          <w:szCs w:val="28"/>
+        </w:rPr>
         <w:br/>
         <w:t>Gebruik je logische namen voor de links op je website (dus geen klik hier)?</w:t>
       </w:r>
@@ -1655,6 +2051,13 @@
           <w:color w:val="0070C0"/>
           <w:szCs w:val="28"/>
         </w:rPr>
+        <w:t>ja</w:t>
+      </w:r>
+      <w:r>
+        <w:rPr>
+          <w:color w:val="0070C0"/>
+          <w:szCs w:val="28"/>
+        </w:rPr>
         <w:br/>
       </w:r>
       <w:r>
@@ -1676,6 +2079,13 @@
           <w:color w:val="0070C0"/>
           <w:szCs w:val="28"/>
         </w:rPr>
+        <w:t>ja</w:t>
+      </w:r>
+      <w:r>
+        <w:rPr>
+          <w:color w:val="0070C0"/>
+          <w:szCs w:val="28"/>
+        </w:rPr>
         <w:br/>
         <w:t xml:space="preserve">Zijn alle links onderstreept of ‘duidelijk’ </w:t>
       </w:r>
@@ -1707,6 +2117,13 @@
           <w:color w:val="0070C0"/>
           <w:szCs w:val="28"/>
         </w:rPr>
+        <w:t>nee, ze zien er uit als knoppen</w:t>
+      </w:r>
+      <w:r>
+        <w:rPr>
+          <w:color w:val="0070C0"/>
+          <w:szCs w:val="28"/>
+        </w:rPr>
         <w:br/>
         <w:t>Zijn de ‘aangeklikte’ links van een andere kleur dan de niet aangeklikte links?</w:t>
       </w:r>
@@ -1722,6 +2139,13 @@
           <w:color w:val="0070C0"/>
           <w:szCs w:val="28"/>
         </w:rPr>
+        <w:t>nee</w:t>
+      </w:r>
+      <w:r>
+        <w:rPr>
+          <w:color w:val="0070C0"/>
+          <w:szCs w:val="28"/>
+        </w:rPr>
         <w:br/>
         <w:t>Voorkom je dat er links op je website zijn die een nieuw venster openen?</w:t>
       </w:r>
@@ -1737,6 +2161,13 @@
           <w:color w:val="0070C0"/>
           <w:szCs w:val="28"/>
         </w:rPr>
+        <w:t>zo veel mogelijk ja.</w:t>
+      </w:r>
+      <w:r>
+        <w:rPr>
+          <w:color w:val="0070C0"/>
+          <w:szCs w:val="28"/>
+        </w:rPr>
         <w:br/>
         <w:t>Kan je bezoeker vanaf iedere pagina eenvoudig contact met jou opnemen?</w:t>
       </w:r>
@@ -1752,6 +2183,13 @@
           <w:color w:val="0070C0"/>
           <w:szCs w:val="28"/>
         </w:rPr>
+        <w:t>ja</w:t>
+      </w:r>
+      <w:r>
+        <w:rPr>
+          <w:color w:val="0070C0"/>
+          <w:szCs w:val="28"/>
+        </w:rPr>
         <w:br/>
         <w:t xml:space="preserve">Bevat je website een </w:t>
       </w:r>
@@ -1771,6 +2209,20 @@
         </w:rPr>
         <w:t>?</w:t>
       </w:r>
+    </w:p>
+    <w:p>
+      <w:pPr>
+        <w:rPr>
+          <w:color w:val="0070C0"/>
+          <w:szCs w:val="28"/>
+        </w:rPr>
+      </w:pPr>
+      <w:r>
+        <w:rPr>
+          <w:szCs w:val="28"/>
+        </w:rPr>
+        <w:t>nee</w:t>
+      </w:r>
       <w:r>
         <w:rPr>
           <w:szCs w:val="28"/>
@@ -1786,7 +2238,7 @@
     </w:p>
     <w:p>
       <w:pPr>
-        <w:pStyle w:val="Subtitle"/>
+        <w:pStyle w:val="Ondertitel"/>
         <w:rPr>
           <w:b/>
           <w:sz w:val="28"/>
@@ -1805,6 +2257,18 @@
     </w:p>
     <w:p>
       <w:pPr>
+        <w:rPr>
+          <w:color w:val="0070C0"/>
+        </w:rPr>
+      </w:pPr>
+      <w:r>
+        <w:rPr>
+          <w:color w:val="0070C0"/>
+          <w:szCs w:val="28"/>
+        </w:rPr>
+        <w:t>Heb je een contactformulier op je website met minder dan 4 invul-velden?</w:t>
+      </w:r>
+      <w:r>
         <w:rPr>
           <w:rFonts w:asciiTheme="minorHAnsi" w:eastAsiaTheme="minorEastAsia" w:hAnsiTheme="minorHAnsi" w:cstheme="minorBidi"/>
           <w:color w:val="5A5A5A" w:themeColor="text1" w:themeTint="A5"/>
@@ -1812,13 +2276,7 @@
           <w:sz w:val="28"/>
           <w:szCs w:val="28"/>
         </w:rPr>
-      </w:pPr>
-      <w:r>
-        <w:rPr>
-          <w:color w:val="0070C0"/>
-          <w:szCs w:val="28"/>
-        </w:rPr>
-        <w:t>Heb je een contactformulier op je website met minder dan 4 invul-velden?</w:t>
+        <w:br/>
       </w:r>
       <w:r>
         <w:rPr>
@@ -1828,7 +2286,7 @@
           <w:sz w:val="28"/>
           <w:szCs w:val="28"/>
         </w:rPr>
-        <w:br/>
+        <w:t>nee, want we moesten meerdere input types gebruiken</w:t>
       </w:r>
       <w:r>
         <w:rPr>
@@ -1845,6 +2303,27 @@
           <w:color w:val="0070C0"/>
         </w:rPr>
         <w:t>Wanneer je wilt dat je bezoeker iets doet, vertel je hem dan exact wat hij moet doen, en hoe hij dat moet doen?</w:t>
+      </w:r>
+    </w:p>
+    <w:p>
+      <w:pPr>
+        <w:rPr>
+          <w:rFonts w:asciiTheme="minorHAnsi" w:eastAsiaTheme="minorEastAsia" w:hAnsiTheme="minorHAnsi" w:cstheme="minorBidi"/>
+          <w:color w:val="5A5A5A" w:themeColor="text1" w:themeTint="A5"/>
+          <w:spacing w:val="15"/>
+          <w:sz w:val="28"/>
+          <w:szCs w:val="28"/>
+        </w:rPr>
+      </w:pPr>
+      <w:r>
+        <w:rPr>
+          <w:rFonts w:asciiTheme="minorHAnsi" w:eastAsiaTheme="minorEastAsia" w:hAnsiTheme="minorHAnsi" w:cstheme="minorBidi"/>
+          <w:color w:val="5A5A5A" w:themeColor="text1" w:themeTint="A5"/>
+          <w:spacing w:val="15"/>
+          <w:sz w:val="28"/>
+          <w:szCs w:val="28"/>
+        </w:rPr>
+        <w:t>nee</w:t>
       </w:r>
       <w:r>
         <w:rPr>
@@ -1913,43 +2392,41 @@
           <w:color w:val="0070C0"/>
         </w:rPr>
       </w:pPr>
-    </w:p>
-    <w:p>
-      <w:pPr>
+      <w:r>
         <w:rPr>
           <w:rFonts w:eastAsiaTheme="minorEastAsia"/>
           <w:color w:val="0070C0"/>
         </w:rPr>
-      </w:pPr>
-      <w:r>
+        <w:t>Dit kan ik niet veranderen...</w:t>
+      </w:r>
+    </w:p>
+    <w:p>
+      <w:pPr>
         <w:rPr>
           <w:rFonts w:eastAsiaTheme="minorEastAsia"/>
           <w:color w:val="0070C0"/>
         </w:rPr>
-        <w:t xml:space="preserve">Gebruik je een ‘schoon’ en logisch </w:t>
-      </w:r>
-      <w:proofErr w:type="gramStart"/>
+      </w:pPr>
       <w:r>
         <w:rPr>
           <w:rFonts w:eastAsiaTheme="minorEastAsia"/>
           <w:color w:val="0070C0"/>
         </w:rPr>
-        <w:t>website adres</w:t>
-      </w:r>
-      <w:proofErr w:type="gramEnd"/>
+        <w:t>Gebruik je een ‘schoon’ en logisch website adres voor je homepage?</w:t>
+      </w:r>
       <w:r>
         <w:rPr>
           <w:rFonts w:eastAsiaTheme="minorEastAsia"/>
           <w:color w:val="0070C0"/>
         </w:rPr>
-        <w:t xml:space="preserve"> voor je homepage?</w:t>
+        <w:br/>
       </w:r>
       <w:r>
         <w:rPr>
           <w:rFonts w:eastAsiaTheme="minorEastAsia"/>
           <w:color w:val="0070C0"/>
         </w:rPr>
-        <w:br/>
+        <w:t>kan ik niet veranderen</w:t>
       </w:r>
       <w:r>
         <w:rPr>
@@ -1971,8 +2448,30 @@
           <w:rFonts w:eastAsiaTheme="minorEastAsia"/>
           <w:color w:val="0070C0"/>
         </w:rPr>
+        <w:t>ja</w:t>
+      </w:r>
+      <w:r>
+        <w:rPr>
+          <w:rFonts w:eastAsiaTheme="minorEastAsia"/>
+          <w:color w:val="0070C0"/>
+        </w:rPr>
         <w:br/>
         <w:t>Voorkom je dat je bezoeker ergens op de website horizontaal scrollen (op een resolutie van 1024 x 768)?</w:t>
+      </w:r>
+    </w:p>
+    <w:p>
+      <w:pPr>
+        <w:rPr>
+          <w:rFonts w:eastAsiaTheme="minorEastAsia"/>
+          <w:color w:val="0070C0"/>
+        </w:rPr>
+      </w:pPr>
+      <w:r>
+        <w:rPr>
+          <w:rFonts w:eastAsiaTheme="minorEastAsia"/>
+          <w:color w:val="0070C0"/>
+        </w:rPr>
+        <w:t>ja</w:t>
       </w:r>
     </w:p>
     <w:p>
@@ -2105,134 +2604,137 @@
           <w:color w:val="0070C0"/>
         </w:rPr>
       </w:pPr>
-    </w:p>
-    <w:p>
-      <w:pPr>
+      <w:r>
         <w:rPr>
           <w:rFonts w:eastAsiaTheme="minorEastAsia"/>
           <w:color w:val="0070C0"/>
         </w:rPr>
-      </w:pPr>
-      <w:r>
+        <w:t>ja</w:t>
+      </w:r>
+    </w:p>
+    <w:p>
+      <w:pPr>
         <w:rPr>
           <w:rFonts w:eastAsiaTheme="minorEastAsia"/>
           <w:color w:val="0070C0"/>
         </w:rPr>
+      </w:pPr>
+      <w:r>
+        <w:rPr>
+          <w:rFonts w:eastAsiaTheme="minorEastAsia"/>
+          <w:color w:val="0070C0"/>
+        </w:rPr>
+        <w:t>Word je punt van periode 1 van dat vak zichtbaar zodra je op die button klikt?</w:t>
+      </w:r>
+    </w:p>
+    <w:p>
+      <w:pPr>
+        <w:rPr>
+          <w:rFonts w:eastAsiaTheme="minorEastAsia"/>
+          <w:color w:val="0070C0"/>
+        </w:rPr>
+      </w:pPr>
+      <w:r>
+        <w:rPr>
+          <w:rFonts w:eastAsiaTheme="minorEastAsia"/>
+          <w:color w:val="0070C0"/>
+        </w:rPr>
+        <w:t>ja</w:t>
+      </w:r>
+    </w:p>
+    <w:p>
+      <w:pPr>
+        <w:rPr>
+          <w:rFonts w:eastAsiaTheme="minorEastAsia"/>
+          <w:color w:val="0070C0"/>
+        </w:rPr>
+      </w:pPr>
+      <w:r>
+        <w:rPr>
+          <w:rFonts w:eastAsiaTheme="minorEastAsia"/>
+          <w:color w:val="0070C0"/>
+        </w:rPr>
+        <w:t>Is dat punt zichtbaar in een H1-element?</w:t>
+      </w:r>
+    </w:p>
+    <w:p>
+      <w:pPr>
+        <w:rPr>
+          <w:rFonts w:eastAsiaTheme="minorEastAsia"/>
+          <w:color w:val="0070C0"/>
+        </w:rPr>
+      </w:pPr>
+      <w:r>
+        <w:rPr>
+          <w:rFonts w:eastAsiaTheme="minorEastAsia"/>
+          <w:color w:val="0070C0"/>
+        </w:rPr>
+        <w:t>ja</w:t>
+      </w:r>
+    </w:p>
+    <w:p>
+      <w:pPr>
+        <w:rPr>
+          <w:rFonts w:eastAsiaTheme="minorEastAsia"/>
+          <w:color w:val="0070C0"/>
+        </w:rPr>
+      </w:pPr>
+      <w:r>
+        <w:rPr>
+          <w:rFonts w:eastAsiaTheme="minorEastAsia"/>
+          <w:color w:val="0070C0"/>
+        </w:rPr>
+        <w:t>Is dat H1-element onzichtbaar wanneer je pagina opstart?</w:t>
+      </w:r>
+    </w:p>
+    <w:p>
+      <w:pPr>
+        <w:rPr>
+          <w:rFonts w:eastAsiaTheme="minorEastAsia"/>
+          <w:color w:val="0070C0"/>
+        </w:rPr>
+      </w:pPr>
+      <w:r>
+        <w:rPr>
+          <w:rFonts w:eastAsiaTheme="minorEastAsia"/>
+          <w:color w:val="0070C0"/>
+        </w:rPr>
+        <w:t>ja</w:t>
+      </w:r>
+    </w:p>
+    <w:p>
+      <w:pPr>
+        <w:rPr>
+          <w:rFonts w:eastAsiaTheme="minorEastAsia"/>
+          <w:color w:val="0070C0"/>
+        </w:rPr>
+      </w:pPr>
+      <w:r>
+        <w:rPr>
+          <w:rFonts w:eastAsiaTheme="minorEastAsia"/>
+          <w:color w:val="0070C0"/>
+        </w:rPr>
         <w:t>Word</w:t>
       </w:r>
-      <w:bookmarkStart w:id="0" w:name="_GoBack"/>
-      <w:bookmarkEnd w:id="0"/>
       <w:r>
         <w:rPr>
           <w:rFonts w:eastAsiaTheme="minorEastAsia"/>
           <w:color w:val="0070C0"/>
         </w:rPr>
-        <w:t xml:space="preserve"> je punt van periode 1 van dat vak zichtbaar zodra je op die button klikt?</w:t>
-      </w:r>
-    </w:p>
-    <w:p>
-      <w:pPr>
+        <w:t>t</w:t>
+      </w:r>
+      <w:r>
         <w:rPr>
           <w:rFonts w:eastAsiaTheme="minorEastAsia"/>
           <w:color w:val="0070C0"/>
         </w:rPr>
-      </w:pPr>
-    </w:p>
-    <w:p>
-      <w:pPr>
-        <w:rPr>
-          <w:rFonts w:eastAsiaTheme="minorEastAsia"/>
-          <w:color w:val="0070C0"/>
-        </w:rPr>
-      </w:pPr>
-      <w:r>
-        <w:rPr>
-          <w:rFonts w:eastAsiaTheme="minorEastAsia"/>
-          <w:color w:val="0070C0"/>
-        </w:rPr>
-        <w:t>Is dat punt zichtbaar in een H1-element?</w:t>
-      </w:r>
-    </w:p>
-    <w:p>
-      <w:pPr>
-        <w:rPr>
-          <w:rFonts w:eastAsiaTheme="minorEastAsia"/>
-          <w:color w:val="0070C0"/>
-        </w:rPr>
-      </w:pPr>
-    </w:p>
-    <w:p>
-      <w:pPr>
-        <w:rPr>
-          <w:rFonts w:eastAsiaTheme="minorEastAsia"/>
-          <w:color w:val="0070C0"/>
-        </w:rPr>
-      </w:pPr>
-      <w:r>
-        <w:rPr>
-          <w:rFonts w:eastAsiaTheme="minorEastAsia"/>
-          <w:color w:val="0070C0"/>
-        </w:rPr>
-        <w:t>Is dat H1-element onzichtbaar wanneer je pagina opstart?</w:t>
-      </w:r>
-    </w:p>
-    <w:p>
-      <w:pPr>
-        <w:rPr>
-          <w:rFonts w:eastAsiaTheme="minorEastAsia"/>
-          <w:color w:val="0070C0"/>
-        </w:rPr>
-      </w:pPr>
-    </w:p>
-    <w:p>
-      <w:pPr>
-        <w:rPr>
-          <w:rFonts w:eastAsiaTheme="minorEastAsia"/>
-          <w:color w:val="0070C0"/>
-        </w:rPr>
-      </w:pPr>
-      <w:r>
-        <w:rPr>
-          <w:rFonts w:eastAsiaTheme="minorEastAsia"/>
-          <w:color w:val="0070C0"/>
-        </w:rPr>
-        <w:t>Word</w:t>
-      </w:r>
-      <w:r>
-        <w:rPr>
-          <w:rFonts w:eastAsiaTheme="minorEastAsia"/>
-          <w:color w:val="0070C0"/>
-        </w:rPr>
-        <w:t>t</w:t>
-      </w:r>
-      <w:r>
-        <w:rPr>
-          <w:rFonts w:eastAsiaTheme="minorEastAsia"/>
-          <w:color w:val="0070C0"/>
-        </w:rPr>
-        <w:t xml:space="preserve"> dat H1-element zichtbaar zodra je op </w:t>
-      </w:r>
-      <w:proofErr w:type="gramStart"/>
-      <w:r>
-        <w:rPr>
-          <w:rFonts w:eastAsiaTheme="minorEastAsia"/>
-          <w:color w:val="0070C0"/>
-        </w:rPr>
-        <w:t>één</w:t>
-      </w:r>
-      <w:proofErr w:type="gramEnd"/>
-      <w:r>
-        <w:rPr>
-          <w:rFonts w:eastAsiaTheme="minorEastAsia"/>
-          <w:color w:val="0070C0"/>
-        </w:rPr>
-        <w:t xml:space="preserve"> van de buttons klikt?</w:t>
+        <w:t xml:space="preserve"> dat H1-element zichtbaar zodra je op één van de buttons klikt?</w:t>
       </w:r>
     </w:p>
     <w:p/>
     <w:p>
       <w:pPr>
-        <w:pStyle w:val="Subtitle"/>
+        <w:pStyle w:val="Ondertitel"/>
         <w:rPr>
           <w:b/>
           <w:color w:val="FFC000"/>
@@ -2240,10 +2742,19 @@
           <w:szCs w:val="28"/>
         </w:rPr>
       </w:pPr>
-    </w:p>
-    <w:p>
-      <w:pPr>
-        <w:pStyle w:val="ListParagraph"/>
+      <w:r>
+        <w:rPr>
+          <w:b/>
+          <w:color w:val="FFC000"/>
+          <w:sz w:val="28"/>
+          <w:szCs w:val="28"/>
+        </w:rPr>
+        <w:t>ja</w:t>
+      </w:r>
+    </w:p>
+    <w:p>
+      <w:pPr>
+        <w:pStyle w:val="Lijstalinea"/>
         <w:rPr>
           <w:rFonts w:cs="Arial"/>
           <w:b/>
@@ -2270,7 +2781,7 @@
     </w:p>
     <w:p>
       <w:pPr>
-        <w:pStyle w:val="Subtitle"/>
+        <w:pStyle w:val="Ondertitel"/>
         <w:rPr>
           <w:b/>
           <w:sz w:val="28"/>
@@ -2295,96 +2806,145 @@
     <w:p/>
     <w:p>
       <w:r>
-        <w:t>Mobiel: _________________</w:t>
+        <w:t xml:space="preserve">Mobiel: </w:t>
+      </w:r>
+      <w:r>
+        <w:t>Galaxy J5 2016</w:t>
       </w:r>
       <w:r>
         <w:tab/>
-        <w:t>OS (versie</w:t>
-      </w:r>
-      <w:proofErr w:type="gramStart"/>
-      <w:r>
-        <w:t>):_</w:t>
-      </w:r>
-      <w:proofErr w:type="gramEnd"/>
-      <w:r>
-        <w:t>______________</w:t>
-      </w:r>
-    </w:p>
-    <w:p>
-      <w:r>
-        <w:t>Browser: ________________</w:t>
-      </w:r>
-    </w:p>
-    <w:p>
-      <w:proofErr w:type="gramStart"/>
-      <w:r>
-        <w:t>Resolutie:_</w:t>
-      </w:r>
-      <w:proofErr w:type="gramEnd"/>
-      <w:r>
-        <w:t>_______________</w:t>
+        <w:t>OS (versie):</w:t>
+      </w:r>
+      <w:proofErr w:type="spellStart"/>
+      <w:r>
+        <w:t>android</w:t>
+      </w:r>
+      <w:proofErr w:type="spellEnd"/>
+      <w:r>
+        <w:t xml:space="preserve"> 7.1.1</w:t>
+      </w:r>
+    </w:p>
+    <w:p>
+      <w:r>
+        <w:t xml:space="preserve">Browser: </w:t>
+      </w:r>
+      <w:r>
+        <w:t>Chrome</w:t>
+      </w:r>
+    </w:p>
+    <w:p>
+      <w:r>
+        <w:t>Resolutie</w:t>
+      </w:r>
+      <w:r>
+        <w:t xml:space="preserve">: </w:t>
+      </w:r>
+      <w:r>
+        <w:rPr>
+          <w:rFonts w:cs="Arial"/>
+          <w:color w:val="666666"/>
+          <w:shd w:val="clear" w:color="auto" w:fill="FFFFFF"/>
+        </w:rPr>
+        <w:t>1280 x 720 pixels</w:t>
+      </w:r>
+    </w:p>
+    <w:p>
+      <w:r>
+        <w:t xml:space="preserve">Beantwoord onderstaande vragen voor zowel de oriëntaties </w:t>
+      </w:r>
+      <w:proofErr w:type="spellStart"/>
+      <w:r>
+        <w:t>portrait</w:t>
+      </w:r>
+      <w:proofErr w:type="spellEnd"/>
+      <w:r>
+        <w:t xml:space="preserve"> als landscape.</w:t>
       </w:r>
     </w:p>
     <w:p/>
     <w:p>
-      <w:r>
-        <w:t xml:space="preserve">Beantwoord onderstaande vragen voor zowel de oriëntaties </w:t>
+      <w:pPr>
+        <w:rPr>
+          <w:color w:val="0070C0"/>
+        </w:rPr>
+      </w:pPr>
+      <w:r>
+        <w:rPr>
+          <w:color w:val="0070C0"/>
+        </w:rPr>
+        <w:t>Zijn alle onderdelen van de site zichtbaar?</w:t>
+      </w:r>
+    </w:p>
+    <w:p>
+      <w:pPr>
+        <w:ind w:left="720"/>
+        <w:rPr>
+          <w:color w:val="0070C0"/>
+          <w:sz w:val="28"/>
+          <w:szCs w:val="28"/>
+        </w:rPr>
+      </w:pPr>
+      <w:r>
+        <w:rPr>
+          <w:color w:val="0070C0"/>
+        </w:rPr>
+        <w:br/>
       </w:r>
       <w:proofErr w:type="spellStart"/>
       <w:r>
-        <w:t>portrait</w:t>
+        <w:rPr>
+          <w:color w:val="0070C0"/>
+        </w:rPr>
+        <w:t>Portrait</w:t>
       </w:r>
       <w:proofErr w:type="spellEnd"/>
       <w:r>
-        <w:t xml:space="preserve"> als landscape.</w:t>
-      </w:r>
-    </w:p>
-    <w:p/>
-    <w:p>
-      <w:pPr>
-        <w:rPr>
-          <w:color w:val="0070C0"/>
-        </w:rPr>
-      </w:pPr>
-      <w:r>
-        <w:rPr>
-          <w:color w:val="0070C0"/>
-        </w:rPr>
-        <w:t>Zijn alle onderdelen van de site zichtbaar?</w:t>
-      </w:r>
-    </w:p>
-    <w:p>
-      <w:pPr>
-        <w:ind w:left="720"/>
+        <w:rPr>
+          <w:color w:val="0070C0"/>
+        </w:rPr>
+        <w:t>:</w:t>
+      </w:r>
+      <w:r>
+        <w:rPr>
+          <w:color w:val="0070C0"/>
+        </w:rPr>
+        <w:t xml:space="preserve"> ja</w:t>
+      </w:r>
+      <w:r>
         <w:rPr>
           <w:color w:val="0070C0"/>
           <w:sz w:val="28"/>
           <w:szCs w:val="28"/>
         </w:rPr>
-      </w:pPr>
-      <w:r>
-        <w:rPr>
-          <w:color w:val="0070C0"/>
-        </w:rPr>
-        <w:br/>
-      </w:r>
+        <w:br/>
+      </w:r>
+    </w:p>
+    <w:p>
+      <w:pPr>
+        <w:ind w:left="708"/>
+        <w:rPr>
+          <w:color w:val="0070C0"/>
+          <w:sz w:val="28"/>
+          <w:szCs w:val="28"/>
+        </w:rPr>
+      </w:pPr>
       <w:proofErr w:type="spellStart"/>
       <w:r>
         <w:rPr>
           <w:color w:val="0070C0"/>
         </w:rPr>
-        <w:t>Portrait</w:t>
+        <w:t>Landscape:</w:t>
+      </w:r>
+      <w:r>
+        <w:rPr>
+          <w:color w:val="0070C0"/>
+        </w:rPr>
+        <w:t>ja</w:t>
       </w:r>
       <w:proofErr w:type="spellEnd"/>
       <w:r>
         <w:rPr>
           <w:color w:val="0070C0"/>
-        </w:rPr>
-        <w:t>:</w:t>
-      </w:r>
-      <w:r>
-        <w:rPr>
-          <w:color w:val="0070C0"/>
           <w:sz w:val="28"/>
           <w:szCs w:val="28"/>
         </w:rPr>
@@ -2393,7 +2953,20 @@
     </w:p>
     <w:p>
       <w:pPr>
-        <w:ind w:left="708"/>
+        <w:rPr>
+          <w:color w:val="0070C0"/>
+        </w:rPr>
+      </w:pPr>
+      <w:r>
+        <w:rPr>
+          <w:color w:val="0070C0"/>
+        </w:rPr>
+        <w:t>Zijn alle onderdelen van de site toegankelijk?</w:t>
+      </w:r>
+    </w:p>
+    <w:p>
+      <w:pPr>
+        <w:pStyle w:val="Lijstalinea"/>
         <w:rPr>
           <w:color w:val="0070C0"/>
           <w:sz w:val="28"/>
@@ -2404,11 +2977,57 @@
         <w:rPr>
           <w:color w:val="0070C0"/>
         </w:rPr>
+        <w:br/>
+      </w:r>
+      <w:proofErr w:type="spellStart"/>
+      <w:r>
+        <w:rPr>
+          <w:color w:val="0070C0"/>
+        </w:rPr>
+        <w:t>Portrait:</w:t>
+      </w:r>
+      <w:r>
+        <w:rPr>
+          <w:color w:val="0070C0"/>
+        </w:rPr>
+        <w:t>ja</w:t>
+      </w:r>
+      <w:proofErr w:type="spellEnd"/>
+      <w:r>
+        <w:rPr>
+          <w:color w:val="0070C0"/>
+          <w:sz w:val="28"/>
+          <w:szCs w:val="28"/>
+        </w:rPr>
+        <w:br/>
+      </w:r>
+    </w:p>
+    <w:p>
+      <w:pPr>
+        <w:pStyle w:val="Lijstalinea"/>
+        <w:rPr>
+          <w:color w:val="0070C0"/>
+          <w:sz w:val="28"/>
+          <w:szCs w:val="28"/>
+        </w:rPr>
+      </w:pPr>
+      <w:proofErr w:type="spellStart"/>
+      <w:r>
+        <w:rPr>
+          <w:color w:val="0070C0"/>
+        </w:rPr>
         <w:t>Landscape:</w:t>
       </w:r>
       <w:r>
         <w:rPr>
           <w:color w:val="0070C0"/>
+        </w:rPr>
+        <w:t>ja</w:t>
+      </w:r>
+      <w:proofErr w:type="spellEnd"/>
+      <w:r>
+        <w:rPr>
+          <w:color w:val="0070C0"/>
           <w:sz w:val="28"/>
           <w:szCs w:val="28"/>
         </w:rPr>
@@ -2421,45 +3040,53 @@
           <w:color w:val="0070C0"/>
         </w:rPr>
       </w:pPr>
-      <w:r>
-        <w:rPr>
-          <w:color w:val="0070C0"/>
-        </w:rPr>
-        <w:t>Zijn alle onderdelen van de site toegankelijk?</w:t>
-      </w:r>
-    </w:p>
-    <w:p>
-      <w:pPr>
-        <w:pStyle w:val="ListParagraph"/>
+    </w:p>
+    <w:p>
+      <w:pPr>
+        <w:rPr>
+          <w:color w:val="0070C0"/>
+        </w:rPr>
+      </w:pPr>
+      <w:r>
+        <w:rPr>
+          <w:color w:val="0070C0"/>
+        </w:rPr>
+        <w:t>Zijn alle onderdelen van de site werkend?</w:t>
+      </w:r>
+    </w:p>
+    <w:p>
+      <w:pPr>
+        <w:rPr>
+          <w:color w:val="0070C0"/>
+        </w:rPr>
+      </w:pPr>
+    </w:p>
+    <w:p>
+      <w:pPr>
+        <w:pStyle w:val="Lijstalinea"/>
         <w:rPr>
           <w:color w:val="0070C0"/>
           <w:sz w:val="28"/>
           <w:szCs w:val="28"/>
         </w:rPr>
       </w:pPr>
-      <w:r>
-        <w:rPr>
-          <w:color w:val="0070C0"/>
-        </w:rPr>
-        <w:br/>
-      </w:r>
       <w:proofErr w:type="spellStart"/>
       <w:r>
         <w:rPr>
           <w:color w:val="0070C0"/>
         </w:rPr>
-        <w:t>Portrait</w:t>
+        <w:t>Portrait:</w:t>
+      </w:r>
+      <w:r>
+        <w:rPr>
+          <w:color w:val="0070C0"/>
+        </w:rPr>
+        <w:t>ja</w:t>
       </w:r>
       <w:proofErr w:type="spellEnd"/>
       <w:r>
         <w:rPr>
           <w:color w:val="0070C0"/>
-        </w:rPr>
-        <w:t>:</w:t>
-      </w:r>
-      <w:r>
-        <w:rPr>
-          <w:color w:val="0070C0"/>
           <w:sz w:val="28"/>
           <w:szCs w:val="28"/>
         </w:rPr>
@@ -2468,13 +3095,14 @@
     </w:p>
     <w:p>
       <w:pPr>
-        <w:pStyle w:val="ListParagraph"/>
+        <w:pStyle w:val="Lijstalinea"/>
         <w:rPr>
           <w:color w:val="0070C0"/>
           <w:sz w:val="28"/>
           <w:szCs w:val="28"/>
         </w:rPr>
       </w:pPr>
+      <w:proofErr w:type="spellStart"/>
       <w:r>
         <w:rPr>
           <w:color w:val="0070C0"/>
@@ -2484,6 +3112,13 @@
       <w:r>
         <w:rPr>
           <w:color w:val="0070C0"/>
+        </w:rPr>
+        <w:t>ja</w:t>
+      </w:r>
+      <w:proofErr w:type="spellEnd"/>
+      <w:r>
+        <w:rPr>
+          <w:color w:val="0070C0"/>
           <w:sz w:val="28"/>
           <w:szCs w:val="28"/>
         </w:rPr>
@@ -2507,19 +3142,19 @@
         <w:rPr>
           <w:color w:val="0070C0"/>
         </w:rPr>
-        <w:t>Zijn alle onderdelen van de site werkend?</w:t>
-      </w:r>
-    </w:p>
-    <w:p>
-      <w:pPr>
-        <w:rPr>
-          <w:color w:val="0070C0"/>
-        </w:rPr>
-      </w:pPr>
-    </w:p>
-    <w:p>
-      <w:pPr>
-        <w:pStyle w:val="ListParagraph"/>
+        <w:t>De lay-out wordt geoptimaliseerd weergegeven</w:t>
+      </w:r>
+    </w:p>
+    <w:p>
+      <w:pPr>
+        <w:rPr>
+          <w:color w:val="0070C0"/>
+        </w:rPr>
+      </w:pPr>
+    </w:p>
+    <w:p>
+      <w:pPr>
+        <w:pStyle w:val="Lijstalinea"/>
         <w:rPr>
           <w:color w:val="0070C0"/>
           <w:sz w:val="28"/>
@@ -2531,18 +3166,18 @@
         <w:rPr>
           <w:color w:val="0070C0"/>
         </w:rPr>
-        <w:t>Portrait</w:t>
+        <w:t>Portrait:</w:t>
+      </w:r>
+      <w:r>
+        <w:rPr>
+          <w:color w:val="0070C0"/>
+        </w:rPr>
+        <w:t>ja</w:t>
       </w:r>
       <w:proofErr w:type="spellEnd"/>
       <w:r>
         <w:rPr>
           <w:color w:val="0070C0"/>
-        </w:rPr>
-        <w:t>:</w:t>
-      </w:r>
-      <w:r>
-        <w:rPr>
-          <w:color w:val="0070C0"/>
           <w:sz w:val="28"/>
           <w:szCs w:val="28"/>
         </w:rPr>
@@ -2551,13 +3186,14 @@
     </w:p>
     <w:p>
       <w:pPr>
-        <w:pStyle w:val="ListParagraph"/>
+        <w:pStyle w:val="Lijstalinea"/>
         <w:rPr>
           <w:color w:val="0070C0"/>
           <w:sz w:val="28"/>
           <w:szCs w:val="28"/>
         </w:rPr>
       </w:pPr>
+      <w:proofErr w:type="spellStart"/>
       <w:r>
         <w:rPr>
           <w:color w:val="0070C0"/>
@@ -2567,6 +3203,13 @@
       <w:r>
         <w:rPr>
           <w:color w:val="0070C0"/>
+        </w:rPr>
+        <w:t>ja</w:t>
+      </w:r>
+      <w:proofErr w:type="spellEnd"/>
+      <w:r>
+        <w:rPr>
+          <w:color w:val="0070C0"/>
           <w:sz w:val="28"/>
           <w:szCs w:val="28"/>
         </w:rPr>
@@ -2575,57 +3218,60 @@
     </w:p>
     <w:p>
       <w:pPr>
-        <w:rPr>
-          <w:color w:val="0070C0"/>
-        </w:rPr>
-      </w:pPr>
-    </w:p>
-    <w:p>
-      <w:pPr>
-        <w:rPr>
-          <w:color w:val="0070C0"/>
-        </w:rPr>
-      </w:pPr>
-      <w:r>
-        <w:rPr>
-          <w:color w:val="0070C0"/>
-        </w:rPr>
-        <w:t>De lay-out wordt geoptimaliseerd weergegeven</w:t>
-      </w:r>
-    </w:p>
-    <w:p>
-      <w:pPr>
-        <w:rPr>
-          <w:color w:val="0070C0"/>
-        </w:rPr>
-      </w:pPr>
-    </w:p>
-    <w:p>
-      <w:pPr>
-        <w:pStyle w:val="ListParagraph"/>
+        <w:pStyle w:val="Lijstalinea"/>
         <w:rPr>
           <w:color w:val="0070C0"/>
           <w:sz w:val="28"/>
           <w:szCs w:val="28"/>
         </w:rPr>
       </w:pPr>
+    </w:p>
+    <w:p>
+      <w:pPr>
+        <w:rPr>
+          <w:color w:val="0070C0"/>
+        </w:rPr>
+      </w:pPr>
+      <w:r>
+        <w:rPr>
+          <w:color w:val="0070C0"/>
+        </w:rPr>
+        <w:t>Het menu wordt geoptimaliseerd weergegeven</w:t>
+      </w:r>
+    </w:p>
+    <w:p>
+      <w:pPr>
+        <w:rPr>
+          <w:color w:val="0070C0"/>
+        </w:rPr>
+      </w:pPr>
+    </w:p>
+    <w:p>
+      <w:pPr>
+        <w:pStyle w:val="Lijstalinea"/>
+        <w:rPr>
+          <w:color w:val="0070C0"/>
+          <w:sz w:val="28"/>
+          <w:szCs w:val="28"/>
+        </w:rPr>
+      </w:pPr>
       <w:proofErr w:type="spellStart"/>
       <w:r>
         <w:rPr>
           <w:color w:val="0070C0"/>
         </w:rPr>
-        <w:t>Portrait</w:t>
+        <w:t>Portrait:</w:t>
+      </w:r>
+      <w:r>
+        <w:rPr>
+          <w:color w:val="0070C0"/>
+        </w:rPr>
+        <w:t>ja</w:t>
       </w:r>
       <w:proofErr w:type="spellEnd"/>
       <w:r>
         <w:rPr>
           <w:color w:val="0070C0"/>
-        </w:rPr>
-        <w:t>:</w:t>
-      </w:r>
-      <w:r>
-        <w:rPr>
-          <w:color w:val="0070C0"/>
           <w:sz w:val="28"/>
           <w:szCs w:val="28"/>
         </w:rPr>
@@ -2634,7 +3280,7 @@
     </w:p>
     <w:p>
       <w:pPr>
-        <w:pStyle w:val="ListParagraph"/>
+        <w:pStyle w:val="Lijstalinea"/>
         <w:rPr>
           <w:color w:val="0070C0"/>
           <w:sz w:val="28"/>
@@ -2650,90 +3296,11 @@
       <w:r>
         <w:rPr>
           <w:color w:val="0070C0"/>
-          <w:sz w:val="28"/>
-          <w:szCs w:val="28"/>
-        </w:rPr>
-        <w:br/>
-      </w:r>
-    </w:p>
-    <w:p>
-      <w:pPr>
-        <w:pStyle w:val="ListParagraph"/>
-        <w:rPr>
-          <w:color w:val="0070C0"/>
-          <w:sz w:val="28"/>
-          <w:szCs w:val="28"/>
-        </w:rPr>
-      </w:pPr>
-    </w:p>
-    <w:p>
-      <w:pPr>
-        <w:rPr>
-          <w:color w:val="0070C0"/>
-        </w:rPr>
-      </w:pPr>
-      <w:r>
-        <w:rPr>
-          <w:color w:val="0070C0"/>
-        </w:rPr>
-        <w:t>Het menu wordt geoptimaliseerd weergegeven</w:t>
-      </w:r>
-    </w:p>
-    <w:p>
-      <w:pPr>
-        <w:pStyle w:val="ListParagraph"/>
-        <w:rPr>
-          <w:color w:val="0070C0"/>
-        </w:rPr>
-      </w:pPr>
-    </w:p>
-    <w:p>
-      <w:pPr>
-        <w:pStyle w:val="ListParagraph"/>
-        <w:rPr>
-          <w:color w:val="0070C0"/>
-          <w:sz w:val="28"/>
-          <w:szCs w:val="28"/>
-        </w:rPr>
-      </w:pPr>
-      <w:proofErr w:type="spellStart"/>
-      <w:r>
-        <w:rPr>
-          <w:color w:val="0070C0"/>
-        </w:rPr>
-        <w:t>Portrait</w:t>
-      </w:r>
-      <w:proofErr w:type="spellEnd"/>
-      <w:r>
-        <w:rPr>
-          <w:color w:val="0070C0"/>
-        </w:rPr>
-        <w:t>:</w:t>
-      </w:r>
-      <w:r>
-        <w:rPr>
-          <w:color w:val="0070C0"/>
-          <w:sz w:val="28"/>
-          <w:szCs w:val="28"/>
-        </w:rPr>
-        <w:br/>
-      </w:r>
-    </w:p>
-    <w:p>
-      <w:pPr>
-        <w:pStyle w:val="ListParagraph"/>
-        <w:rPr>
-          <w:color w:val="0070C0"/>
-          <w:sz w:val="28"/>
-          <w:szCs w:val="28"/>
-        </w:rPr>
-      </w:pPr>
-      <w:r>
-        <w:rPr>
-          <w:color w:val="0070C0"/>
-        </w:rPr>
-        <w:t>Landscape:</w:t>
-      </w:r>
+        </w:rPr>
+        <w:t>ja</w:t>
+      </w:r>
+      <w:bookmarkStart w:id="0" w:name="_GoBack"/>
+      <w:bookmarkEnd w:id="0"/>
       <w:r>
         <w:rPr>
           <w:color w:val="0070C0"/>
@@ -2805,7 +3372,7 @@
         <w:sdtContent>
           <w:p>
             <w:pPr>
-              <w:pStyle w:val="Footer"/>
+              <w:pStyle w:val="Voettekst"/>
               <w:jc w:val="right"/>
             </w:pPr>
             <w:r>
@@ -2838,7 +3405,7 @@
                 <w:bCs/>
                 <w:noProof/>
               </w:rPr>
-              <w:t>9</w:t>
+              <w:t>8</w:t>
             </w:r>
             <w:r>
               <w:rPr>
@@ -2893,7 +3460,7 @@
   </w:sdt>
   <w:p>
     <w:pPr>
-      <w:pStyle w:val="Footer"/>
+      <w:pStyle w:val="Voettekst"/>
       <w:rPr>
         <w:rFonts w:cs="Arial"/>
         <w:sz w:val="20"/>
@@ -2927,7 +3494,7 @@
 <w:hdr xmlns:wpc="http://schemas.microsoft.com/office/word/2010/wordprocessingCanvas" xmlns:cx="http://schemas.microsoft.com/office/drawing/2014/chartex" xmlns:cx1="http://schemas.microsoft.com/office/drawing/2015/9/8/chartex" xmlns:cx2="http://schemas.microsoft.com/office/drawing/2015/10/21/chartex" xmlns:cx3="http://schemas.microsoft.com/office/drawing/2016/5/9/chartex" xmlns:cx4="http://schemas.microsoft.com/office/drawing/2016/5/10/chartex" xmlns:cx5="http://schemas.microsoft.com/office/drawing/2016/5/11/chartex" xmlns:cx6="http://schemas.microsoft.com/office/drawing/2016/5/12/chartex" xmlns:cx7="http://schemas.microsoft.com/office/drawing/2016/5/13/chartex" xmlns:cx8="http://schemas.microsoft.com/office/drawing/2016/5/14/chartex" xmlns:mc="http://schemas.openxmlformats.org/markup-compatibility/2006" xmlns:aink="http://schemas.microsoft.com/office/drawing/2016/ink" xmlns:am3d="http://schemas.microsoft.com/office/drawing/2017/model3d" xmlns:o="urn:schemas-microsoft-com:office:office" xmlns:r="http://schemas.openxmlformats.org/officeDocument/2006/relationships" xmlns:m="http://schemas.openxmlformats.org/officeDocument/2006/math" xmlns:v="urn:schemas-microsoft-com:vml" xmlns:wp14="http://schemas.microsoft.com/office/word/2010/wordprocessingDrawing" xmlns:wp="http://schemas.openxmlformats.org/drawingml/2006/wordprocessingDrawing" xmlns:w10="urn:schemas-microsoft-com:office:word" xmlns:w="http://schemas.openxmlformats.org/wordprocessingml/2006/main" xmlns:w14="http://schemas.microsoft.com/office/word/2010/wordml" xmlns:w15="http://schemas.microsoft.com/office/word/2012/wordml" xmlns:w16cid="http://schemas.microsoft.com/office/word/2016/wordml/cid" xmlns:w16se="http://schemas.microsoft.com/office/word/2015/wordml/symex" xmlns:wpg="http://schemas.microsoft.com/office/word/2010/wordprocessingGroup" xmlns:wpi="http://schemas.microsoft.com/office/word/2010/wordprocessingInk" xmlns:wne="http://schemas.microsoft.com/office/word/2006/wordml" xmlns:wps="http://schemas.microsoft.com/office/word/2010/wordprocessingShape" mc:Ignorable="w14 w15 w16se w16cid wp14">
   <w:p>
     <w:pPr>
-      <w:pStyle w:val="Header"/>
+      <w:pStyle w:val="Koptekst"/>
       <w:tabs>
         <w:tab w:val="left" w:pos="6795"/>
       </w:tabs>
@@ -2964,7 +3531,7 @@
   </w:p>
   <w:p>
     <w:pPr>
-      <w:pStyle w:val="Header"/>
+      <w:pStyle w:val="Koptekst"/>
     </w:pPr>
   </w:p>
 </w:hdr>
@@ -2974,7 +3541,7 @@
 <w:hdr xmlns:wpc="http://schemas.microsoft.com/office/word/2010/wordprocessingCanvas" xmlns:cx="http://schemas.microsoft.com/office/drawing/2014/chartex" xmlns:cx1="http://schemas.microsoft.com/office/drawing/2015/9/8/chartex" xmlns:cx2="http://schemas.microsoft.com/office/drawing/2015/10/21/chartex" xmlns:cx3="http://schemas.microsoft.com/office/drawing/2016/5/9/chartex" xmlns:cx4="http://schemas.microsoft.com/office/drawing/2016/5/10/chartex" xmlns:cx5="http://schemas.microsoft.com/office/drawing/2016/5/11/chartex" xmlns:cx6="http://schemas.microsoft.com/office/drawing/2016/5/12/chartex" xmlns:cx7="http://schemas.microsoft.com/office/drawing/2016/5/13/chartex" xmlns:cx8="http://schemas.microsoft.com/office/drawing/2016/5/14/chartex" xmlns:mc="http://schemas.openxmlformats.org/markup-compatibility/2006" xmlns:aink="http://schemas.microsoft.com/office/drawing/2016/ink" xmlns:am3d="http://schemas.microsoft.com/office/drawing/2017/model3d" xmlns:o="urn:schemas-microsoft-com:office:office" xmlns:r="http://schemas.openxmlformats.org/officeDocument/2006/relationships" xmlns:m="http://schemas.openxmlformats.org/officeDocument/2006/math" xmlns:v="urn:schemas-microsoft-com:vml" xmlns:wp14="http://schemas.microsoft.com/office/word/2010/wordprocessingDrawing" xmlns:wp="http://schemas.openxmlformats.org/drawingml/2006/wordprocessingDrawing" xmlns:w10="urn:schemas-microsoft-com:office:word" xmlns:w="http://schemas.openxmlformats.org/wordprocessingml/2006/main" xmlns:w14="http://schemas.microsoft.com/office/word/2010/wordml" xmlns:w15="http://schemas.microsoft.com/office/word/2012/wordml" xmlns:w16cid="http://schemas.microsoft.com/office/word/2016/wordml/cid" xmlns:w16se="http://schemas.microsoft.com/office/word/2015/wordml/symex" xmlns:wpg="http://schemas.microsoft.com/office/word/2010/wordprocessingGroup" xmlns:wpi="http://schemas.microsoft.com/office/word/2010/wordprocessingInk" xmlns:wne="http://schemas.microsoft.com/office/word/2006/wordml" xmlns:wps="http://schemas.microsoft.com/office/word/2010/wordprocessingShape" mc:Ignorable="w14 w15 w16se w16cid wp14">
   <w:p>
     <w:pPr>
-      <w:pStyle w:val="Header"/>
+      <w:pStyle w:val="Koptekst"/>
     </w:pPr>
   </w:p>
 </w:hdr>
@@ -8393,7 +8960,7 @@
     <w:lsdException w:name="Hashtag" w:semiHidden="1" w:uiPriority="99" w:unhideWhenUsed="1"/>
     <w:lsdException w:name="Unresolved Mention" w:semiHidden="1" w:uiPriority="99" w:unhideWhenUsed="1"/>
   </w:latentStyles>
-  <w:style w:type="paragraph" w:default="1" w:styleId="Normal">
+  <w:style w:type="paragraph" w:default="1" w:styleId="Standaard">
     <w:name w:val="Normal"/>
     <w:qFormat/>
     <w:rsid w:val="008846C5"/>
@@ -8403,11 +8970,11 @@
       <w:szCs w:val="24"/>
     </w:rPr>
   </w:style>
-  <w:style w:type="paragraph" w:styleId="Heading1">
+  <w:style w:type="paragraph" w:styleId="Kop1">
     <w:name w:val="heading 1"/>
-    <w:basedOn w:val="Normal"/>
-    <w:next w:val="Normal"/>
-    <w:link w:val="Heading1Char"/>
+    <w:basedOn w:val="Standaard"/>
+    <w:next w:val="Standaard"/>
+    <w:link w:val="Kop1Char"/>
     <w:qFormat/>
     <w:rsid w:val="00DC525B"/>
     <w:pPr>
@@ -8423,13 +8990,13 @@
       <w:szCs w:val="32"/>
     </w:rPr>
   </w:style>
-  <w:style w:type="character" w:default="1" w:styleId="DefaultParagraphFont">
+  <w:style w:type="character" w:default="1" w:styleId="Standaardalinea-lettertype">
     <w:name w:val="Default Paragraph Font"/>
     <w:uiPriority w:val="1"/>
     <w:semiHidden/>
     <w:unhideWhenUsed/>
   </w:style>
-  <w:style w:type="table" w:default="1" w:styleId="TableNormal">
+  <w:style w:type="table" w:default="1" w:styleId="Standaardtabel">
     <w:name w:val="Normal Table"/>
     <w:uiPriority w:val="99"/>
     <w:semiHidden/>
@@ -8444,15 +9011,15 @@
       </w:tblCellMar>
     </w:tblPr>
   </w:style>
-  <w:style w:type="numbering" w:default="1" w:styleId="NoList">
+  <w:style w:type="numbering" w:default="1" w:styleId="Geenlijst">
     <w:name w:val="No List"/>
     <w:uiPriority w:val="99"/>
     <w:semiHidden/>
     <w:unhideWhenUsed/>
   </w:style>
-  <w:style w:type="character" w:styleId="Strong">
+  <w:style w:type="character" w:styleId="Zwaar">
     <w:name w:val="Strong"/>
-    <w:basedOn w:val="DefaultParagraphFont"/>
+    <w:basedOn w:val="Standaardalinea-lettertype"/>
     <w:qFormat/>
     <w:rsid w:val="00D70820"/>
     <w:rPr>
@@ -8462,16 +9029,16 @@
   </w:style>
   <w:style w:type="character" w:styleId="Hyperlink">
     <w:name w:val="Hyperlink"/>
-    <w:basedOn w:val="DefaultParagraphFont"/>
+    <w:basedOn w:val="Standaardalinea-lettertype"/>
     <w:rsid w:val="00923E5F"/>
     <w:rPr>
       <w:color w:val="0000FF"/>
       <w:u w:val="single"/>
     </w:rPr>
   </w:style>
-  <w:style w:type="paragraph" w:styleId="BalloonText">
+  <w:style w:type="paragraph" w:styleId="Ballontekst">
     <w:name w:val="Balloon Text"/>
-    <w:basedOn w:val="Normal"/>
+    <w:basedOn w:val="Standaard"/>
     <w:semiHidden/>
     <w:rsid w:val="008247B1"/>
     <w:rPr>
@@ -8482,17 +9049,17 @@
   </w:style>
   <w:style w:type="character" w:customStyle="1" w:styleId="breadcrumb1">
     <w:name w:val="breadcrumb1"/>
-    <w:basedOn w:val="DefaultParagraphFont"/>
+    <w:basedOn w:val="Standaardalinea-lettertype"/>
     <w:rsid w:val="00FA5817"/>
     <w:rPr>
       <w:sz w:val="17"/>
       <w:szCs w:val="17"/>
     </w:rPr>
   </w:style>
-  <w:style w:type="paragraph" w:styleId="Header">
+  <w:style w:type="paragraph" w:styleId="Koptekst">
     <w:name w:val="header"/>
-    <w:basedOn w:val="Normal"/>
-    <w:link w:val="HeaderChar"/>
+    <w:basedOn w:val="Standaard"/>
+    <w:link w:val="KoptekstChar"/>
     <w:uiPriority w:val="99"/>
     <w:rsid w:val="002F4961"/>
     <w:pPr>
@@ -8502,10 +9069,10 @@
       </w:tabs>
     </w:pPr>
   </w:style>
-  <w:style w:type="paragraph" w:styleId="Footer">
+  <w:style w:type="paragraph" w:styleId="Voettekst">
     <w:name w:val="footer"/>
-    <w:basedOn w:val="Normal"/>
-    <w:link w:val="FooterChar"/>
+    <w:basedOn w:val="Standaard"/>
+    <w:link w:val="VoettekstChar"/>
     <w:uiPriority w:val="99"/>
     <w:rsid w:val="002F4961"/>
     <w:pPr>
@@ -8515,9 +9082,9 @@
       </w:tabs>
     </w:pPr>
   </w:style>
-  <w:style w:type="paragraph" w:styleId="DocumentMap">
+  <w:style w:type="paragraph" w:styleId="Documentstructuur">
     <w:name w:val="Document Map"/>
-    <w:basedOn w:val="Normal"/>
+    <w:basedOn w:val="Standaard"/>
     <w:semiHidden/>
     <w:rsid w:val="00F27013"/>
     <w:pPr>
@@ -8529,9 +9096,9 @@
       <w:szCs w:val="20"/>
     </w:rPr>
   </w:style>
-  <w:style w:type="table" w:styleId="TableGrid">
+  <w:style w:type="table" w:styleId="Tabelraster">
     <w:name w:val="Table Grid"/>
-    <w:basedOn w:val="TableNormal"/>
+    <w:basedOn w:val="Standaardtabel"/>
     <w:uiPriority w:val="39"/>
     <w:rsid w:val="00962F3B"/>
     <w:tblPr>
@@ -8545,9 +9112,9 @@
       </w:tblBorders>
     </w:tblPr>
   </w:style>
-  <w:style w:type="table" w:styleId="TableColumns2">
+  <w:style w:type="table" w:styleId="Tabelkolommen2">
     <w:name w:val="Table Columns 2"/>
-    <w:basedOn w:val="TableNormal"/>
+    <w:basedOn w:val="Standaardtabel"/>
     <w:rsid w:val="00962F3B"/>
     <w:rPr>
       <w:b/>
@@ -8656,7 +9223,7 @@
   </w:style>
   <w:style w:type="character" w:customStyle="1" w:styleId="Hyperlink5">
     <w:name w:val="Hyperlink5"/>
-    <w:basedOn w:val="DefaultParagraphFont"/>
+    <w:basedOn w:val="Standaardalinea-lettertype"/>
     <w:rsid w:val="00937A23"/>
     <w:rPr>
       <w:color w:val="003366"/>
@@ -8666,37 +9233,37 @@
   </w:style>
   <w:style w:type="character" w:customStyle="1" w:styleId="geg1u">
     <w:name w:val="ge g1u"/>
-    <w:basedOn w:val="DefaultParagraphFont"/>
+    <w:basedOn w:val="Standaardalinea-lettertype"/>
     <w:rsid w:val="000A04E2"/>
   </w:style>
   <w:style w:type="character" w:customStyle="1" w:styleId="g1v">
     <w:name w:val="g1v"/>
-    <w:basedOn w:val="DefaultParagraphFont"/>
+    <w:basedOn w:val="Standaardalinea-lettertype"/>
     <w:rsid w:val="007128AE"/>
   </w:style>
   <w:style w:type="character" w:customStyle="1" w:styleId="g5">
     <w:name w:val="g5"/>
-    <w:basedOn w:val="DefaultParagraphFont"/>
+    <w:basedOn w:val="Standaardalinea-lettertype"/>
     <w:rsid w:val="007128AE"/>
   </w:style>
   <w:style w:type="character" w:customStyle="1" w:styleId="gg">
     <w:name w:val="gg"/>
-    <w:basedOn w:val="DefaultParagraphFont"/>
+    <w:basedOn w:val="Standaardalinea-lettertype"/>
     <w:rsid w:val="007128AE"/>
   </w:style>
   <w:style w:type="character" w:customStyle="1" w:styleId="glg1r">
     <w:name w:val="gl g1r"/>
-    <w:basedOn w:val="DefaultParagraphFont"/>
+    <w:basedOn w:val="Standaardalinea-lettertype"/>
     <w:rsid w:val="0046682D"/>
   </w:style>
   <w:style w:type="character" w:customStyle="1" w:styleId="g6">
     <w:name w:val="g6"/>
-    <w:basedOn w:val="DefaultParagraphFont"/>
+    <w:basedOn w:val="Standaardalinea-lettertype"/>
     <w:rsid w:val="0046682D"/>
   </w:style>
-  <w:style w:type="character" w:styleId="CommentReference">
+  <w:style w:type="character" w:styleId="Verwijzingopmerking">
     <w:name w:val="annotation reference"/>
-    <w:basedOn w:val="DefaultParagraphFont"/>
+    <w:basedOn w:val="Standaardalinea-lettertype"/>
     <w:semiHidden/>
     <w:rsid w:val="00B81A63"/>
     <w:rPr>
@@ -8704,9 +9271,9 @@
       <w:szCs w:val="16"/>
     </w:rPr>
   </w:style>
-  <w:style w:type="paragraph" w:styleId="CommentText">
+  <w:style w:type="paragraph" w:styleId="Tekstopmerking">
     <w:name w:val="annotation text"/>
-    <w:basedOn w:val="Normal"/>
+    <w:basedOn w:val="Standaard"/>
     <w:semiHidden/>
     <w:rsid w:val="00B81A63"/>
     <w:rPr>
@@ -8714,10 +9281,10 @@
       <w:szCs w:val="20"/>
     </w:rPr>
   </w:style>
-  <w:style w:type="paragraph" w:styleId="CommentSubject">
+  <w:style w:type="paragraph" w:styleId="Onderwerpvanopmerking">
     <w:name w:val="annotation subject"/>
-    <w:basedOn w:val="CommentText"/>
-    <w:next w:val="CommentText"/>
+    <w:basedOn w:val="Tekstopmerking"/>
+    <w:next w:val="Tekstopmerking"/>
     <w:semiHidden/>
     <w:rsid w:val="00B81A63"/>
     <w:rPr>
@@ -8725,14 +9292,14 @@
       <w:bCs/>
     </w:rPr>
   </w:style>
-  <w:style w:type="character" w:styleId="PageNumber">
+  <w:style w:type="character" w:styleId="Paginanummer">
     <w:name w:val="page number"/>
-    <w:basedOn w:val="DefaultParagraphFont"/>
+    <w:basedOn w:val="Standaardalinea-lettertype"/>
     <w:rsid w:val="0095271F"/>
   </w:style>
   <w:style w:type="paragraph" w:customStyle="1" w:styleId="Standaard1">
     <w:name w:val="Standaard1"/>
-    <w:basedOn w:val="Normal"/>
+    <w:basedOn w:val="Standaard"/>
     <w:rsid w:val="000F1677"/>
     <w:pPr>
       <w:pBdr>
@@ -8749,10 +9316,10 @@
       <w:szCs w:val="17"/>
     </w:rPr>
   </w:style>
-  <w:style w:type="character" w:customStyle="1" w:styleId="Heading1Char">
-    <w:name w:val="Heading 1 Char"/>
-    <w:basedOn w:val="DefaultParagraphFont"/>
-    <w:link w:val="Heading1"/>
+  <w:style w:type="character" w:customStyle="1" w:styleId="Kop1Char">
+    <w:name w:val="Kop 1 Char"/>
+    <w:basedOn w:val="Standaardalinea-lettertype"/>
+    <w:link w:val="Kop1"/>
     <w:rsid w:val="00DC525B"/>
     <w:rPr>
       <w:rFonts w:asciiTheme="majorHAnsi" w:eastAsiaTheme="majorEastAsia" w:hAnsiTheme="majorHAnsi" w:cstheme="majorBidi"/>
@@ -8761,11 +9328,11 @@
       <w:szCs w:val="32"/>
     </w:rPr>
   </w:style>
-  <w:style w:type="paragraph" w:styleId="Subtitle">
+  <w:style w:type="paragraph" w:styleId="Ondertitel">
     <w:name w:val="Subtitle"/>
-    <w:basedOn w:val="Normal"/>
-    <w:next w:val="Normal"/>
-    <w:link w:val="SubtitleChar"/>
+    <w:basedOn w:val="Standaard"/>
+    <w:next w:val="Standaard"/>
+    <w:link w:val="OndertitelChar"/>
     <w:qFormat/>
     <w:rsid w:val="00DC525B"/>
     <w:pPr>
@@ -8782,10 +9349,10 @@
       <w:szCs w:val="22"/>
     </w:rPr>
   </w:style>
-  <w:style w:type="character" w:customStyle="1" w:styleId="SubtitleChar">
-    <w:name w:val="Subtitle Char"/>
-    <w:basedOn w:val="DefaultParagraphFont"/>
-    <w:link w:val="Subtitle"/>
+  <w:style w:type="character" w:customStyle="1" w:styleId="OndertitelChar">
+    <w:name w:val="Ondertitel Char"/>
+    <w:basedOn w:val="Standaardalinea-lettertype"/>
+    <w:link w:val="Ondertitel"/>
     <w:rsid w:val="00DC525B"/>
     <w:rPr>
       <w:rFonts w:asciiTheme="minorHAnsi" w:eastAsiaTheme="minorEastAsia" w:hAnsiTheme="minorHAnsi" w:cstheme="minorBidi"/>
@@ -8795,9 +9362,9 @@
       <w:szCs w:val="22"/>
     </w:rPr>
   </w:style>
-  <w:style w:type="paragraph" w:styleId="ListParagraph">
+  <w:style w:type="paragraph" w:styleId="Lijstalinea">
     <w:name w:val="List Paragraph"/>
-    <w:basedOn w:val="Normal"/>
+    <w:basedOn w:val="Standaard"/>
     <w:uiPriority w:val="34"/>
     <w:qFormat/>
     <w:rsid w:val="00DC6AC2"/>
@@ -8806,11 +9373,11 @@
       <w:contextualSpacing/>
     </w:pPr>
   </w:style>
-  <w:style w:type="paragraph" w:styleId="Title">
+  <w:style w:type="paragraph" w:styleId="Titel">
     <w:name w:val="Title"/>
-    <w:basedOn w:val="Normal"/>
-    <w:next w:val="Normal"/>
-    <w:link w:val="TitleChar"/>
+    <w:basedOn w:val="Standaard"/>
+    <w:next w:val="Standaard"/>
+    <w:link w:val="TitelChar"/>
     <w:qFormat/>
     <w:rsid w:val="00DC6AC2"/>
     <w:pPr>
@@ -8824,10 +9391,10 @@
       <w:szCs w:val="56"/>
     </w:rPr>
   </w:style>
-  <w:style w:type="character" w:customStyle="1" w:styleId="TitleChar">
-    <w:name w:val="Title Char"/>
-    <w:basedOn w:val="DefaultParagraphFont"/>
-    <w:link w:val="Title"/>
+  <w:style w:type="character" w:customStyle="1" w:styleId="TitelChar">
+    <w:name w:val="Titel Char"/>
+    <w:basedOn w:val="Standaardalinea-lettertype"/>
+    <w:link w:val="Titel"/>
     <w:rsid w:val="00DC6AC2"/>
     <w:rPr>
       <w:rFonts w:asciiTheme="majorHAnsi" w:eastAsiaTheme="majorEastAsia" w:hAnsiTheme="majorHAnsi" w:cstheme="majorBidi"/>
@@ -8837,9 +9404,9 @@
       <w:szCs w:val="56"/>
     </w:rPr>
   </w:style>
-  <w:style w:type="paragraph" w:styleId="NormalWeb">
+  <w:style w:type="paragraph" w:styleId="Normaalweb">
     <w:name w:val="Normal (Web)"/>
-    <w:basedOn w:val="Normal"/>
+    <w:basedOn w:val="Standaard"/>
     <w:uiPriority w:val="99"/>
     <w:semiHidden/>
     <w:unhideWhenUsed/>
@@ -8853,7 +9420,7 @@
   </w:style>
   <w:style w:type="character" w:customStyle="1" w:styleId="OpdrachttitelChar">
     <w:name w:val="Opdracht titel Char"/>
-    <w:basedOn w:val="DefaultParagraphFont"/>
+    <w:basedOn w:val="Standaardalinea-lettertype"/>
     <w:link w:val="Opdrachttitel"/>
     <w:locked/>
     <w:rsid w:val="002D6528"/>
@@ -8865,7 +9432,7 @@
   </w:style>
   <w:style w:type="paragraph" w:customStyle="1" w:styleId="Opdrachttitel">
     <w:name w:val="Opdracht titel"/>
-    <w:basedOn w:val="Normal"/>
+    <w:basedOn w:val="Standaard"/>
     <w:link w:val="OpdrachttitelChar"/>
     <w:qFormat/>
     <w:rsid w:val="002D6528"/>
@@ -8879,10 +9446,10 @@
       <w:szCs w:val="20"/>
     </w:rPr>
   </w:style>
-  <w:style w:type="character" w:customStyle="1" w:styleId="FooterChar">
-    <w:name w:val="Footer Char"/>
-    <w:basedOn w:val="DefaultParagraphFont"/>
-    <w:link w:val="Footer"/>
+  <w:style w:type="character" w:customStyle="1" w:styleId="VoettekstChar">
+    <w:name w:val="Voettekst Char"/>
+    <w:basedOn w:val="Standaardalinea-lettertype"/>
+    <w:link w:val="Voettekst"/>
     <w:uiPriority w:val="99"/>
     <w:rsid w:val="0001654C"/>
     <w:rPr>
@@ -8891,10 +9458,10 @@
       <w:szCs w:val="24"/>
     </w:rPr>
   </w:style>
-  <w:style w:type="character" w:customStyle="1" w:styleId="HeaderChar">
-    <w:name w:val="Header Char"/>
-    <w:basedOn w:val="DefaultParagraphFont"/>
-    <w:link w:val="Header"/>
+  <w:style w:type="character" w:customStyle="1" w:styleId="KoptekstChar">
+    <w:name w:val="Koptekst Char"/>
+    <w:basedOn w:val="Standaardalinea-lettertype"/>
+    <w:link w:val="Koptekst"/>
     <w:uiPriority w:val="99"/>
     <w:rsid w:val="00805E51"/>
     <w:rPr>
@@ -8903,9 +9470,9 @@
       <w:szCs w:val="24"/>
     </w:rPr>
   </w:style>
-  <w:style w:type="character" w:styleId="Emphasis">
+  <w:style w:type="character" w:styleId="Nadruk">
     <w:name w:val="Emphasis"/>
-    <w:basedOn w:val="DefaultParagraphFont"/>
+    <w:basedOn w:val="Standaardalinea-lettertype"/>
     <w:qFormat/>
     <w:rsid w:val="00FA30B1"/>
     <w:rPr>
@@ -8913,10 +9480,10 @@
       <w:iCs/>
     </w:rPr>
   </w:style>
-  <w:style w:type="paragraph" w:styleId="TOCHeading">
+  <w:style w:type="paragraph" w:styleId="Kopvaninhoudsopgave">
     <w:name w:val="TOC Heading"/>
-    <w:basedOn w:val="Heading1"/>
-    <w:next w:val="Normal"/>
+    <w:basedOn w:val="Kop1"/>
+    <w:next w:val="Standaard"/>
     <w:uiPriority w:val="39"/>
     <w:unhideWhenUsed/>
     <w:qFormat/>
@@ -9222,7 +9789,7 @@
 </file>
 
 <file path=customXml/itemProps1.xml><?xml version="1.0" encoding="utf-8"?>
-<ds:datastoreItem xmlns:ds="http://schemas.openxmlformats.org/officeDocument/2006/customXml" ds:itemID="{E60674AB-84AC-4839-A5FA-B576E0B35695}">
+<ds:datastoreItem xmlns:ds="http://schemas.openxmlformats.org/officeDocument/2006/customXml" ds:itemID="{5C824139-C6AD-4F7E-BECB-BBACEDA8823A}">
   <ds:schemaRefs>
     <ds:schemaRef ds:uri="http://schemas.openxmlformats.org/officeDocument/2006/bibliography"/>
   </ds:schemaRefs>
